--- a/Conceptual Design.docx
+++ b/Conceptual Design.docx
@@ -2,7 +2,267 @@
 <file path=word/document.xml><?xml version="1.0" encoding="utf-8"?>
 <w:document xmlns:wpc="http://schemas.microsoft.com/office/word/2010/wordprocessingCanvas" xmlns:cx="http://schemas.microsoft.com/office/drawing/2014/chartex" xmlns:cx1="http://schemas.microsoft.com/office/drawing/2015/9/8/chartex" xmlns:cx2="http://schemas.microsoft.com/office/drawing/2015/10/21/chartex" xmlns:cx3="http://schemas.microsoft.com/office/drawing/2016/5/9/chartex" xmlns:cx4="http://schemas.microsoft.com/office/drawing/2016/5/10/chartex" xmlns:cx5="http://schemas.microsoft.com/office/drawing/2016/5/11/chartex" xmlns:cx6="http://schemas.microsoft.com/office/drawing/2016/5/12/chartex" xmlns:cx7="http://schemas.microsoft.com/office/drawing/2016/5/13/chartex" xmlns:cx8="http://schemas.microsoft.com/office/drawing/2016/5/14/chartex" xmlns:mc="http://schemas.openxmlformats.org/markup-compatibility/2006" xmlns:aink="http://schemas.microsoft.com/office/drawing/2016/ink" xmlns:am3d="http://schemas.microsoft.com/office/drawing/2017/model3d" xmlns:o="urn:schemas-microsoft-com:office:office" xmlns:oel="http://schemas.microsoft.com/office/2019/extlst" xmlns:r="http://schemas.openxmlformats.org/officeDocument/2006/relationships" xmlns:m="http://schemas.openxmlformats.org/officeDocument/2006/math" xmlns:v="urn:schemas-microsoft-com:vml" xmlns:wp14="http://schemas.microsoft.com/office/word/2010/wordprocessingDrawing" xmlns:wp="http://schemas.openxmlformats.org/drawingml/2006/wordprocessingDrawing" xmlns:w10="urn:schemas-microsoft-com:office:word" xmlns:w="http://schemas.openxmlformats.org/wordprocessingml/2006/main" xmlns:w14="http://schemas.microsoft.com/office/word/2010/wordml" xmlns:w15="http://schemas.microsoft.com/office/word/2012/wordml" xmlns:w16cex="http://schemas.microsoft.com/office/word/2018/wordml/cex" xmlns:w16cid="http://schemas.microsoft.com/office/word/2016/wordml/cid" xmlns:w16="http://schemas.microsoft.com/office/word/2018/wordml" xmlns:w16sdtdh="http://schemas.microsoft.com/office/word/2020/wordml/sdtdatahash" xmlns:w16se="http://schemas.microsoft.com/office/word/2015/wordml/symex" xmlns:wpg="http://schemas.microsoft.com/office/word/2010/wordprocessingGroup" xmlns:wpi="http://schemas.microsoft.com/office/word/2010/wordprocessingInk" xmlns:wne="http://schemas.microsoft.com/office/word/2006/wordml" xmlns:wps="http://schemas.microsoft.com/office/word/2010/wordprocessingShape" mc:Ignorable="w14 w15 w16se w16cid w16 w16cex w16sdtdh wp14">
   <w:body>
-    <w:p/>
+    <w:p>
+      <w:pPr>
+        <w:pStyle w:val="Heading1"/>
+        <w:jc w:val="center"/>
+      </w:pPr>
+      <w:r>
+        <w:t>Conceptual Design</w:t>
+      </w:r>
+    </w:p>
+    <w:p>
+      <w:pPr>
+        <w:pStyle w:val="Heading2"/>
+      </w:pPr>
+      <w:r>
+        <w:t>Func</w:t>
+      </w:r>
+      <w:r>
+        <w:t xml:space="preserve">tional </w:t>
+      </w:r>
+      <w:r>
+        <w:t xml:space="preserve">Decomposition </w:t>
+      </w:r>
+    </w:p>
+    <w:p>
+      <w:r>
+        <w:t xml:space="preserve">There are </w:t>
+      </w:r>
+      <w:r>
+        <w:t xml:space="preserve">several </w:t>
+      </w:r>
+      <w:r>
+        <w:t xml:space="preserve">processes which will need to </w:t>
+      </w:r>
+      <w:r>
+        <w:t>be accomplished both with and without user input.</w:t>
+      </w:r>
+    </w:p>
+    <w:p>
+      <w:pPr>
+        <w:pStyle w:val="ListParagraph"/>
+        <w:numPr>
+          <w:ilvl w:val="0"/>
+          <w:numId w:val="3"/>
+        </w:numPr>
+      </w:pPr>
+      <w:r>
+        <w:t>We will need to capture the users desired input</w:t>
+      </w:r>
+      <w:r>
+        <w:t>s</w:t>
+      </w:r>
+      <w:r>
+        <w:t xml:space="preserve"> and store </w:t>
+      </w:r>
+      <w:r>
+        <w:t>them</w:t>
+      </w:r>
+      <w:r>
+        <w:t xml:space="preserve">, this includes </w:t>
+      </w:r>
+      <w:r>
+        <w:t>the PDF</w:t>
+      </w:r>
+      <w:r>
+        <w:t xml:space="preserve">, </w:t>
+      </w:r>
+      <w:proofErr w:type="spellStart"/>
+      <w:r>
+        <w:t>epub</w:t>
+      </w:r>
+      <w:proofErr w:type="spellEnd"/>
+      <w:r>
+        <w:t>, word, or text document</w:t>
+      </w:r>
+      <w:r>
+        <w:t>s</w:t>
+      </w:r>
+      <w:r>
+        <w:t xml:space="preserve"> of their </w:t>
+      </w:r>
+      <w:r>
+        <w:t>choosing.</w:t>
+      </w:r>
+      <w:r>
+        <w:t xml:space="preserve"> If time </w:t>
+      </w:r>
+      <w:r>
+        <w:t>allows,</w:t>
+      </w:r>
+      <w:r>
+        <w:t xml:space="preserve"> we would also like to collect the </w:t>
+      </w:r>
+      <w:r>
+        <w:t xml:space="preserve">preferred </w:t>
+      </w:r>
+      <w:r>
+        <w:t xml:space="preserve">speed and voice </w:t>
+      </w:r>
+      <w:r>
+        <w:t xml:space="preserve">of the </w:t>
+      </w:r>
+      <w:r>
+        <w:t>user and</w:t>
+      </w:r>
+      <w:r>
+        <w:t xml:space="preserve"> allow the </w:t>
+      </w:r>
+      <w:r>
+        <w:t>users</w:t>
+      </w:r>
+      <w:r>
+        <w:t xml:space="preserve"> to input</w:t>
+      </w:r>
+      <w:r>
+        <w:t>.</w:t>
+      </w:r>
+      <w:r>
+        <w:t xml:space="preserve"> </w:t>
+      </w:r>
+    </w:p>
+    <w:p>
+      <w:pPr>
+        <w:pStyle w:val="ListParagraph"/>
+        <w:numPr>
+          <w:ilvl w:val="0"/>
+          <w:numId w:val="3"/>
+        </w:numPr>
+      </w:pPr>
+      <w:r>
+        <w:t>The document must then be read an</w:t>
+      </w:r>
+      <w:r>
+        <w:t>d stored</w:t>
+      </w:r>
+    </w:p>
+    <w:p>
+      <w:pPr>
+        <w:pStyle w:val="ListParagraph"/>
+        <w:numPr>
+          <w:ilvl w:val="0"/>
+          <w:numId w:val="3"/>
+        </w:numPr>
+      </w:pPr>
+      <w:r>
+        <w:t xml:space="preserve">This file can then be output to the </w:t>
+      </w:r>
+      <w:r>
+        <w:t xml:space="preserve">users for editing </w:t>
+      </w:r>
+    </w:p>
+    <w:p>
+      <w:pPr>
+        <w:pStyle w:val="ListParagraph"/>
+        <w:numPr>
+          <w:ilvl w:val="0"/>
+          <w:numId w:val="3"/>
+        </w:numPr>
+      </w:pPr>
+      <w:r>
+        <w:t xml:space="preserve">From the </w:t>
+      </w:r>
+      <w:r>
+        <w:t>edited</w:t>
+      </w:r>
+      <w:r>
+        <w:t xml:space="preserve"> text </w:t>
+      </w:r>
+      <w:r>
+        <w:t>file,</w:t>
+      </w:r>
+      <w:r>
+        <w:t xml:space="preserve"> </w:t>
+      </w:r>
+      <w:r>
+        <w:t xml:space="preserve">the system must </w:t>
+      </w:r>
+      <w:r>
+        <w:t>then take the text file and</w:t>
+      </w:r>
+      <w:r>
+        <w:t xml:space="preserve"> </w:t>
+      </w:r>
+      <w:r>
+        <w:t xml:space="preserve">convert </w:t>
+      </w:r>
+      <w:r>
+        <w:t xml:space="preserve">it to speech </w:t>
+      </w:r>
+      <w:r>
+        <w:t>and output it in the form of an MP3 file (allow Daisy files</w:t>
+      </w:r>
+      <w:r>
+        <w:t xml:space="preserve"> output</w:t>
+      </w:r>
+      <w:r>
+        <w:t xml:space="preserve"> if we have the time)</w:t>
+      </w:r>
+    </w:p>
+    <w:p>
+      <w:pPr>
+        <w:pStyle w:val="Heading2"/>
+      </w:pPr>
+      <w:r>
+        <w:t>Case Diagram</w:t>
+      </w:r>
+    </w:p>
+    <w:p>
+      <w:pPr>
+        <w:pStyle w:val="ListParagraph"/>
+        <w:numPr>
+          <w:ilvl w:val="0"/>
+          <w:numId w:val="5"/>
+        </w:numPr>
+      </w:pPr>
+      <w:r>
+        <w:t xml:space="preserve"> </w:t>
+      </w:r>
+    </w:p>
+    <w:p>
+      <w:pPr>
+        <w:pStyle w:val="ListParagraph"/>
+        <w:numPr>
+          <w:ilvl w:val="1"/>
+          <w:numId w:val="5"/>
+        </w:numPr>
+      </w:pPr>
+      <w:r>
+        <w:t xml:space="preserve">Website, </w:t>
+      </w:r>
+      <w:proofErr w:type="spellStart"/>
+      <w:r>
+        <w:t>css</w:t>
+      </w:r>
+      <w:proofErr w:type="spellEnd"/>
+      <w:r>
+        <w:t>,</w:t>
+      </w:r>
+      <w:r>
+        <w:t xml:space="preserve"> and html, dropdown to select </w:t>
+      </w:r>
+      <w:r>
+        <w:t>which input</w:t>
+      </w:r>
+      <w:r>
+        <w:t xml:space="preserve"> types and a button to submit</w:t>
+      </w:r>
+    </w:p>
+    <w:p>
+      <w:pPr>
+        <w:pStyle w:val="ListParagraph"/>
+        <w:numPr>
+          <w:ilvl w:val="1"/>
+          <w:numId w:val="5"/>
+        </w:numPr>
+      </w:pPr>
+      <w:proofErr w:type="gramStart"/>
+      <w:r>
+        <w:t>Similar to</w:t>
+      </w:r>
+      <w:proofErr w:type="gramEnd"/>
+    </w:p>
     <w:sectPr>
       <w:pgSz w:w="12240" w:h="15840"/>
       <w:pgMar w:top="1440" w:right="1440" w:bottom="1440" w:left="1440" w:header="720" w:footer="720" w:gutter="0"/>
@@ -11,6 +271,471 @@
     </w:sectPr>
   </w:body>
 </w:document>
+</file>
+
+<file path=word/numbering.xml><?xml version="1.0" encoding="utf-8"?>
+<w:numbering xmlns:wpc="http://schemas.microsoft.com/office/word/2010/wordprocessingCanvas" xmlns:cx="http://schemas.microsoft.com/office/drawing/2014/chartex" xmlns:cx1="http://schemas.microsoft.com/office/drawing/2015/9/8/chartex" xmlns:cx2="http://schemas.microsoft.com/office/drawing/2015/10/21/chartex" xmlns:cx3="http://schemas.microsoft.com/office/drawing/2016/5/9/chartex" xmlns:cx4="http://schemas.microsoft.com/office/drawing/2016/5/10/chartex" xmlns:cx5="http://schemas.microsoft.com/office/drawing/2016/5/11/chartex" xmlns:cx6="http://schemas.microsoft.com/office/drawing/2016/5/12/chartex" xmlns:cx7="http://schemas.microsoft.com/office/drawing/2016/5/13/chartex" xmlns:cx8="http://schemas.microsoft.com/office/drawing/2016/5/14/chartex" xmlns:mc="http://schemas.openxmlformats.org/markup-compatibility/2006" xmlns:aink="http://schemas.microsoft.com/office/drawing/2016/ink" xmlns:am3d="http://schemas.microsoft.com/office/drawing/2017/model3d" xmlns:o="urn:schemas-microsoft-com:office:office" xmlns:oel="http://schemas.microsoft.com/office/2019/extlst" xmlns:r="http://schemas.openxmlformats.org/officeDocument/2006/relationships" xmlns:m="http://schemas.openxmlformats.org/officeDocument/2006/math" xmlns:v="urn:schemas-microsoft-com:vml" xmlns:wp14="http://schemas.microsoft.com/office/word/2010/wordprocessingDrawing" xmlns:wp="http://schemas.openxmlformats.org/drawingml/2006/wordprocessingDrawing" xmlns:w10="urn:schemas-microsoft-com:office:word" xmlns:w="http://schemas.openxmlformats.org/wordprocessingml/2006/main" xmlns:w14="http://schemas.microsoft.com/office/word/2010/wordml" xmlns:w15="http://schemas.microsoft.com/office/word/2012/wordml" xmlns:w16cex="http://schemas.microsoft.com/office/word/2018/wordml/cex" xmlns:w16cid="http://schemas.microsoft.com/office/word/2016/wordml/cid" xmlns:w16="http://schemas.microsoft.com/office/word/2018/wordml" xmlns:w16sdtdh="http://schemas.microsoft.com/office/word/2020/wordml/sdtdatahash" xmlns:w16se="http://schemas.microsoft.com/office/word/2015/wordml/symex" xmlns:wpg="http://schemas.microsoft.com/office/word/2010/wordprocessingGroup" xmlns:wpi="http://schemas.microsoft.com/office/word/2010/wordprocessingInk" xmlns:wne="http://schemas.microsoft.com/office/word/2006/wordml" xmlns:wps="http://schemas.microsoft.com/office/word/2010/wordprocessingShape" mc:Ignorable="w14 w15 w16se w16cid w16 w16cex w16sdtdh wp14">
+  <w:abstractNum w:abstractNumId="0" w15:restartNumberingAfterBreak="0">
+    <w:nsid w:val="1D433898"/>
+    <w:multiLevelType w:val="hybridMultilevel"/>
+    <w:tmpl w:val="F40C0260"/>
+    <w:lvl w:ilvl="0" w:tplc="5DD67340">
+      <w:start w:val="1"/>
+      <w:numFmt w:val="decimal"/>
+      <w:lvlText w:val="%1."/>
+      <w:lvlJc w:val="left"/>
+      <w:pPr>
+        <w:ind w:left="720" w:hanging="360"/>
+      </w:pPr>
+      <w:rPr>
+        <w:rFonts w:hint="default"/>
+      </w:rPr>
+    </w:lvl>
+    <w:lvl w:ilvl="1" w:tplc="0C0C0019" w:tentative="1">
+      <w:start w:val="1"/>
+      <w:numFmt w:val="lowerLetter"/>
+      <w:lvlText w:val="%2."/>
+      <w:lvlJc w:val="left"/>
+      <w:pPr>
+        <w:ind w:left="1440" w:hanging="360"/>
+      </w:pPr>
+    </w:lvl>
+    <w:lvl w:ilvl="2" w:tplc="0C0C001B" w:tentative="1">
+      <w:start w:val="1"/>
+      <w:numFmt w:val="lowerRoman"/>
+      <w:lvlText w:val="%3."/>
+      <w:lvlJc w:val="right"/>
+      <w:pPr>
+        <w:ind w:left="2160" w:hanging="180"/>
+      </w:pPr>
+    </w:lvl>
+    <w:lvl w:ilvl="3" w:tplc="0C0C000F" w:tentative="1">
+      <w:start w:val="1"/>
+      <w:numFmt w:val="decimal"/>
+      <w:lvlText w:val="%4."/>
+      <w:lvlJc w:val="left"/>
+      <w:pPr>
+        <w:ind w:left="2880" w:hanging="360"/>
+      </w:pPr>
+    </w:lvl>
+    <w:lvl w:ilvl="4" w:tplc="0C0C0019" w:tentative="1">
+      <w:start w:val="1"/>
+      <w:numFmt w:val="lowerLetter"/>
+      <w:lvlText w:val="%5."/>
+      <w:lvlJc w:val="left"/>
+      <w:pPr>
+        <w:ind w:left="3600" w:hanging="360"/>
+      </w:pPr>
+    </w:lvl>
+    <w:lvl w:ilvl="5" w:tplc="0C0C001B" w:tentative="1">
+      <w:start w:val="1"/>
+      <w:numFmt w:val="lowerRoman"/>
+      <w:lvlText w:val="%6."/>
+      <w:lvlJc w:val="right"/>
+      <w:pPr>
+        <w:ind w:left="4320" w:hanging="180"/>
+      </w:pPr>
+    </w:lvl>
+    <w:lvl w:ilvl="6" w:tplc="0C0C000F" w:tentative="1">
+      <w:start w:val="1"/>
+      <w:numFmt w:val="decimal"/>
+      <w:lvlText w:val="%7."/>
+      <w:lvlJc w:val="left"/>
+      <w:pPr>
+        <w:ind w:left="5040" w:hanging="360"/>
+      </w:pPr>
+    </w:lvl>
+    <w:lvl w:ilvl="7" w:tplc="0C0C0019" w:tentative="1">
+      <w:start w:val="1"/>
+      <w:numFmt w:val="lowerLetter"/>
+      <w:lvlText w:val="%8."/>
+      <w:lvlJc w:val="left"/>
+      <w:pPr>
+        <w:ind w:left="5760" w:hanging="360"/>
+      </w:pPr>
+    </w:lvl>
+    <w:lvl w:ilvl="8" w:tplc="0C0C001B" w:tentative="1">
+      <w:start w:val="1"/>
+      <w:numFmt w:val="lowerRoman"/>
+      <w:lvlText w:val="%9."/>
+      <w:lvlJc w:val="right"/>
+      <w:pPr>
+        <w:ind w:left="6480" w:hanging="180"/>
+      </w:pPr>
+    </w:lvl>
+  </w:abstractNum>
+  <w:abstractNum w:abstractNumId="1" w15:restartNumberingAfterBreak="0">
+    <w:nsid w:val="20731A99"/>
+    <w:multiLevelType w:val="hybridMultilevel"/>
+    <w:tmpl w:val="ADEA5BAE"/>
+    <w:lvl w:ilvl="0" w:tplc="9D2C12C6">
+      <w:start w:val="1"/>
+      <w:numFmt w:val="decimal"/>
+      <w:lvlText w:val="%1."/>
+      <w:lvlJc w:val="left"/>
+      <w:pPr>
+        <w:ind w:left="1068" w:hanging="360"/>
+      </w:pPr>
+      <w:rPr>
+        <w:rFonts w:hint="default"/>
+      </w:rPr>
+    </w:lvl>
+    <w:lvl w:ilvl="1" w:tplc="0C0C0019" w:tentative="1">
+      <w:start w:val="1"/>
+      <w:numFmt w:val="lowerLetter"/>
+      <w:lvlText w:val="%2."/>
+      <w:lvlJc w:val="left"/>
+      <w:pPr>
+        <w:ind w:left="1788" w:hanging="360"/>
+      </w:pPr>
+    </w:lvl>
+    <w:lvl w:ilvl="2" w:tplc="0C0C001B" w:tentative="1">
+      <w:start w:val="1"/>
+      <w:numFmt w:val="lowerRoman"/>
+      <w:lvlText w:val="%3."/>
+      <w:lvlJc w:val="right"/>
+      <w:pPr>
+        <w:ind w:left="2508" w:hanging="180"/>
+      </w:pPr>
+    </w:lvl>
+    <w:lvl w:ilvl="3" w:tplc="0C0C000F" w:tentative="1">
+      <w:start w:val="1"/>
+      <w:numFmt w:val="decimal"/>
+      <w:lvlText w:val="%4."/>
+      <w:lvlJc w:val="left"/>
+      <w:pPr>
+        <w:ind w:left="3228" w:hanging="360"/>
+      </w:pPr>
+    </w:lvl>
+    <w:lvl w:ilvl="4" w:tplc="0C0C0019" w:tentative="1">
+      <w:start w:val="1"/>
+      <w:numFmt w:val="lowerLetter"/>
+      <w:lvlText w:val="%5."/>
+      <w:lvlJc w:val="left"/>
+      <w:pPr>
+        <w:ind w:left="3948" w:hanging="360"/>
+      </w:pPr>
+    </w:lvl>
+    <w:lvl w:ilvl="5" w:tplc="0C0C001B" w:tentative="1">
+      <w:start w:val="1"/>
+      <w:numFmt w:val="lowerRoman"/>
+      <w:lvlText w:val="%6."/>
+      <w:lvlJc w:val="right"/>
+      <w:pPr>
+        <w:ind w:left="4668" w:hanging="180"/>
+      </w:pPr>
+    </w:lvl>
+    <w:lvl w:ilvl="6" w:tplc="0C0C000F" w:tentative="1">
+      <w:start w:val="1"/>
+      <w:numFmt w:val="decimal"/>
+      <w:lvlText w:val="%7."/>
+      <w:lvlJc w:val="left"/>
+      <w:pPr>
+        <w:ind w:left="5388" w:hanging="360"/>
+      </w:pPr>
+    </w:lvl>
+    <w:lvl w:ilvl="7" w:tplc="0C0C0019" w:tentative="1">
+      <w:start w:val="1"/>
+      <w:numFmt w:val="lowerLetter"/>
+      <w:lvlText w:val="%8."/>
+      <w:lvlJc w:val="left"/>
+      <w:pPr>
+        <w:ind w:left="6108" w:hanging="360"/>
+      </w:pPr>
+    </w:lvl>
+    <w:lvl w:ilvl="8" w:tplc="0C0C001B" w:tentative="1">
+      <w:start w:val="1"/>
+      <w:numFmt w:val="lowerRoman"/>
+      <w:lvlText w:val="%9."/>
+      <w:lvlJc w:val="right"/>
+      <w:pPr>
+        <w:ind w:left="6828" w:hanging="180"/>
+      </w:pPr>
+    </w:lvl>
+  </w:abstractNum>
+  <w:abstractNum w:abstractNumId="2" w15:restartNumberingAfterBreak="0">
+    <w:nsid w:val="27F63FC7"/>
+    <w:multiLevelType w:val="hybridMultilevel"/>
+    <w:tmpl w:val="C4A8E57A"/>
+    <w:lvl w:ilvl="0" w:tplc="F6141414">
+      <w:start w:val="1"/>
+      <w:numFmt w:val="decimal"/>
+      <w:lvlText w:val="%1."/>
+      <w:lvlJc w:val="left"/>
+      <w:pPr>
+        <w:ind w:left="720" w:hanging="360"/>
+      </w:pPr>
+      <w:rPr>
+        <w:rFonts w:hint="default"/>
+      </w:rPr>
+    </w:lvl>
+    <w:lvl w:ilvl="1" w:tplc="0C0C0019" w:tentative="1">
+      <w:start w:val="1"/>
+      <w:numFmt w:val="lowerLetter"/>
+      <w:lvlText w:val="%2."/>
+      <w:lvlJc w:val="left"/>
+      <w:pPr>
+        <w:ind w:left="1440" w:hanging="360"/>
+      </w:pPr>
+    </w:lvl>
+    <w:lvl w:ilvl="2" w:tplc="0C0C001B" w:tentative="1">
+      <w:start w:val="1"/>
+      <w:numFmt w:val="lowerRoman"/>
+      <w:lvlText w:val="%3."/>
+      <w:lvlJc w:val="right"/>
+      <w:pPr>
+        <w:ind w:left="2160" w:hanging="180"/>
+      </w:pPr>
+    </w:lvl>
+    <w:lvl w:ilvl="3" w:tplc="0C0C000F" w:tentative="1">
+      <w:start w:val="1"/>
+      <w:numFmt w:val="decimal"/>
+      <w:lvlText w:val="%4."/>
+      <w:lvlJc w:val="left"/>
+      <w:pPr>
+        <w:ind w:left="2880" w:hanging="360"/>
+      </w:pPr>
+    </w:lvl>
+    <w:lvl w:ilvl="4" w:tplc="0C0C0019" w:tentative="1">
+      <w:start w:val="1"/>
+      <w:numFmt w:val="lowerLetter"/>
+      <w:lvlText w:val="%5."/>
+      <w:lvlJc w:val="left"/>
+      <w:pPr>
+        <w:ind w:left="3600" w:hanging="360"/>
+      </w:pPr>
+    </w:lvl>
+    <w:lvl w:ilvl="5" w:tplc="0C0C001B" w:tentative="1">
+      <w:start w:val="1"/>
+      <w:numFmt w:val="lowerRoman"/>
+      <w:lvlText w:val="%6."/>
+      <w:lvlJc w:val="right"/>
+      <w:pPr>
+        <w:ind w:left="4320" w:hanging="180"/>
+      </w:pPr>
+    </w:lvl>
+    <w:lvl w:ilvl="6" w:tplc="0C0C000F" w:tentative="1">
+      <w:start w:val="1"/>
+      <w:numFmt w:val="decimal"/>
+      <w:lvlText w:val="%7."/>
+      <w:lvlJc w:val="left"/>
+      <w:pPr>
+        <w:ind w:left="5040" w:hanging="360"/>
+      </w:pPr>
+    </w:lvl>
+    <w:lvl w:ilvl="7" w:tplc="0C0C0019" w:tentative="1">
+      <w:start w:val="1"/>
+      <w:numFmt w:val="lowerLetter"/>
+      <w:lvlText w:val="%8."/>
+      <w:lvlJc w:val="left"/>
+      <w:pPr>
+        <w:ind w:left="5760" w:hanging="360"/>
+      </w:pPr>
+    </w:lvl>
+    <w:lvl w:ilvl="8" w:tplc="0C0C001B" w:tentative="1">
+      <w:start w:val="1"/>
+      <w:numFmt w:val="lowerRoman"/>
+      <w:lvlText w:val="%9."/>
+      <w:lvlJc w:val="right"/>
+      <w:pPr>
+        <w:ind w:left="6480" w:hanging="180"/>
+      </w:pPr>
+    </w:lvl>
+  </w:abstractNum>
+  <w:abstractNum w:abstractNumId="3" w15:restartNumberingAfterBreak="0">
+    <w:nsid w:val="41452C17"/>
+    <w:multiLevelType w:val="hybridMultilevel"/>
+    <w:tmpl w:val="B2A4A9AC"/>
+    <w:lvl w:ilvl="0" w:tplc="20A4BAE6">
+      <w:start w:val="1"/>
+      <w:numFmt w:val="decimal"/>
+      <w:lvlText w:val="%1."/>
+      <w:lvlJc w:val="left"/>
+      <w:pPr>
+        <w:ind w:left="720" w:hanging="360"/>
+      </w:pPr>
+      <w:rPr>
+        <w:rFonts w:hint="default"/>
+      </w:rPr>
+    </w:lvl>
+    <w:lvl w:ilvl="1" w:tplc="0C0C0019">
+      <w:start w:val="1"/>
+      <w:numFmt w:val="lowerLetter"/>
+      <w:lvlText w:val="%2."/>
+      <w:lvlJc w:val="left"/>
+      <w:pPr>
+        <w:ind w:left="1440" w:hanging="360"/>
+      </w:pPr>
+    </w:lvl>
+    <w:lvl w:ilvl="2" w:tplc="0C0C001B" w:tentative="1">
+      <w:start w:val="1"/>
+      <w:numFmt w:val="lowerRoman"/>
+      <w:lvlText w:val="%3."/>
+      <w:lvlJc w:val="right"/>
+      <w:pPr>
+        <w:ind w:left="2160" w:hanging="180"/>
+      </w:pPr>
+    </w:lvl>
+    <w:lvl w:ilvl="3" w:tplc="0C0C000F" w:tentative="1">
+      <w:start w:val="1"/>
+      <w:numFmt w:val="decimal"/>
+      <w:lvlText w:val="%4."/>
+      <w:lvlJc w:val="left"/>
+      <w:pPr>
+        <w:ind w:left="2880" w:hanging="360"/>
+      </w:pPr>
+    </w:lvl>
+    <w:lvl w:ilvl="4" w:tplc="0C0C0019" w:tentative="1">
+      <w:start w:val="1"/>
+      <w:numFmt w:val="lowerLetter"/>
+      <w:lvlText w:val="%5."/>
+      <w:lvlJc w:val="left"/>
+      <w:pPr>
+        <w:ind w:left="3600" w:hanging="360"/>
+      </w:pPr>
+    </w:lvl>
+    <w:lvl w:ilvl="5" w:tplc="0C0C001B" w:tentative="1">
+      <w:start w:val="1"/>
+      <w:numFmt w:val="lowerRoman"/>
+      <w:lvlText w:val="%6."/>
+      <w:lvlJc w:val="right"/>
+      <w:pPr>
+        <w:ind w:left="4320" w:hanging="180"/>
+      </w:pPr>
+    </w:lvl>
+    <w:lvl w:ilvl="6" w:tplc="0C0C000F" w:tentative="1">
+      <w:start w:val="1"/>
+      <w:numFmt w:val="decimal"/>
+      <w:lvlText w:val="%7."/>
+      <w:lvlJc w:val="left"/>
+      <w:pPr>
+        <w:ind w:left="5040" w:hanging="360"/>
+      </w:pPr>
+    </w:lvl>
+    <w:lvl w:ilvl="7" w:tplc="0C0C0019" w:tentative="1">
+      <w:start w:val="1"/>
+      <w:numFmt w:val="lowerLetter"/>
+      <w:lvlText w:val="%8."/>
+      <w:lvlJc w:val="left"/>
+      <w:pPr>
+        <w:ind w:left="5760" w:hanging="360"/>
+      </w:pPr>
+    </w:lvl>
+    <w:lvl w:ilvl="8" w:tplc="0C0C001B" w:tentative="1">
+      <w:start w:val="1"/>
+      <w:numFmt w:val="lowerRoman"/>
+      <w:lvlText w:val="%9."/>
+      <w:lvlJc w:val="right"/>
+      <w:pPr>
+        <w:ind w:left="6480" w:hanging="180"/>
+      </w:pPr>
+    </w:lvl>
+  </w:abstractNum>
+  <w:abstractNum w:abstractNumId="4" w15:restartNumberingAfterBreak="0">
+    <w:nsid w:val="62CF5FF3"/>
+    <w:multiLevelType w:val="hybridMultilevel"/>
+    <w:tmpl w:val="EDA8CA0E"/>
+    <w:lvl w:ilvl="0" w:tplc="78B4206A">
+      <w:start w:val="1"/>
+      <w:numFmt w:val="decimal"/>
+      <w:lvlText w:val="%1."/>
+      <w:lvlJc w:val="left"/>
+      <w:pPr>
+        <w:ind w:left="720" w:hanging="360"/>
+      </w:pPr>
+      <w:rPr>
+        <w:rFonts w:hint="default"/>
+      </w:rPr>
+    </w:lvl>
+    <w:lvl w:ilvl="1" w:tplc="0C0C0019" w:tentative="1">
+      <w:start w:val="1"/>
+      <w:numFmt w:val="lowerLetter"/>
+      <w:lvlText w:val="%2."/>
+      <w:lvlJc w:val="left"/>
+      <w:pPr>
+        <w:ind w:left="1440" w:hanging="360"/>
+      </w:pPr>
+    </w:lvl>
+    <w:lvl w:ilvl="2" w:tplc="0C0C001B" w:tentative="1">
+      <w:start w:val="1"/>
+      <w:numFmt w:val="lowerRoman"/>
+      <w:lvlText w:val="%3."/>
+      <w:lvlJc w:val="right"/>
+      <w:pPr>
+        <w:ind w:left="2160" w:hanging="180"/>
+      </w:pPr>
+    </w:lvl>
+    <w:lvl w:ilvl="3" w:tplc="0C0C000F" w:tentative="1">
+      <w:start w:val="1"/>
+      <w:numFmt w:val="decimal"/>
+      <w:lvlText w:val="%4."/>
+      <w:lvlJc w:val="left"/>
+      <w:pPr>
+        <w:ind w:left="2880" w:hanging="360"/>
+      </w:pPr>
+    </w:lvl>
+    <w:lvl w:ilvl="4" w:tplc="0C0C0019" w:tentative="1">
+      <w:start w:val="1"/>
+      <w:numFmt w:val="lowerLetter"/>
+      <w:lvlText w:val="%5."/>
+      <w:lvlJc w:val="left"/>
+      <w:pPr>
+        <w:ind w:left="3600" w:hanging="360"/>
+      </w:pPr>
+    </w:lvl>
+    <w:lvl w:ilvl="5" w:tplc="0C0C001B" w:tentative="1">
+      <w:start w:val="1"/>
+      <w:numFmt w:val="lowerRoman"/>
+      <w:lvlText w:val="%6."/>
+      <w:lvlJc w:val="right"/>
+      <w:pPr>
+        <w:ind w:left="4320" w:hanging="180"/>
+      </w:pPr>
+    </w:lvl>
+    <w:lvl w:ilvl="6" w:tplc="0C0C000F" w:tentative="1">
+      <w:start w:val="1"/>
+      <w:numFmt w:val="decimal"/>
+      <w:lvlText w:val="%7."/>
+      <w:lvlJc w:val="left"/>
+      <w:pPr>
+        <w:ind w:left="5040" w:hanging="360"/>
+      </w:pPr>
+    </w:lvl>
+    <w:lvl w:ilvl="7" w:tplc="0C0C0019" w:tentative="1">
+      <w:start w:val="1"/>
+      <w:numFmt w:val="lowerLetter"/>
+      <w:lvlText w:val="%8."/>
+      <w:lvlJc w:val="left"/>
+      <w:pPr>
+        <w:ind w:left="5760" w:hanging="360"/>
+      </w:pPr>
+    </w:lvl>
+    <w:lvl w:ilvl="8" w:tplc="0C0C001B" w:tentative="1">
+      <w:start w:val="1"/>
+      <w:numFmt w:val="lowerRoman"/>
+      <w:lvlText w:val="%9."/>
+      <w:lvlJc w:val="right"/>
+      <w:pPr>
+        <w:ind w:left="6480" w:hanging="180"/>
+      </w:pPr>
+    </w:lvl>
+  </w:abstractNum>
+  <w:num w:numId="1" w16cid:durableId="106508469">
+    <w:abstractNumId w:val="4"/>
+  </w:num>
+  <w:num w:numId="2" w16cid:durableId="1265193692">
+    <w:abstractNumId w:val="2"/>
+  </w:num>
+  <w:num w:numId="3" w16cid:durableId="1112237764">
+    <w:abstractNumId w:val="0"/>
+  </w:num>
+  <w:num w:numId="4" w16cid:durableId="1451778629">
+    <w:abstractNumId w:val="1"/>
+  </w:num>
+  <w:num w:numId="5" w16cid:durableId="1102729438">
+    <w:abstractNumId w:val="3"/>
+  </w:num>
+</w:numbering>
 </file>
 
 <file path=word/styles.xml><?xml version="1.0" encoding="utf-8"?>
@@ -415,6 +1140,49 @@
       <w:lang w:val="en-CA"/>
     </w:rPr>
   </w:style>
+  <w:style w:type="paragraph" w:styleId="Heading1">
+    <w:name w:val="heading 1"/>
+    <w:basedOn w:val="Normal"/>
+    <w:next w:val="Normal"/>
+    <w:link w:val="Heading1Char"/>
+    <w:uiPriority w:val="9"/>
+    <w:qFormat/>
+    <w:rsid w:val="009C4E27"/>
+    <w:pPr>
+      <w:keepNext/>
+      <w:keepLines/>
+      <w:spacing w:before="240" w:after="0"/>
+      <w:outlineLvl w:val="0"/>
+    </w:pPr>
+    <w:rPr>
+      <w:rFonts w:asciiTheme="majorHAnsi" w:eastAsiaTheme="majorEastAsia" w:hAnsiTheme="majorHAnsi" w:cstheme="majorBidi"/>
+      <w:color w:val="2F5496" w:themeColor="accent1" w:themeShade="BF"/>
+      <w:sz w:val="32"/>
+      <w:szCs w:val="32"/>
+    </w:rPr>
+  </w:style>
+  <w:style w:type="paragraph" w:styleId="Heading2">
+    <w:name w:val="heading 2"/>
+    <w:basedOn w:val="Normal"/>
+    <w:next w:val="Normal"/>
+    <w:link w:val="Heading2Char"/>
+    <w:uiPriority w:val="9"/>
+    <w:unhideWhenUsed/>
+    <w:qFormat/>
+    <w:rsid w:val="00FF5AB3"/>
+    <w:pPr>
+      <w:keepNext/>
+      <w:keepLines/>
+      <w:spacing w:before="40" w:after="0"/>
+      <w:outlineLvl w:val="1"/>
+    </w:pPr>
+    <w:rPr>
+      <w:rFonts w:asciiTheme="majorHAnsi" w:eastAsiaTheme="majorEastAsia" w:hAnsiTheme="majorHAnsi" w:cstheme="majorBidi"/>
+      <w:color w:val="2F5496" w:themeColor="accent1" w:themeShade="BF"/>
+      <w:sz w:val="26"/>
+      <w:szCs w:val="26"/>
+    </w:rPr>
+  </w:style>
   <w:style w:type="character" w:default="1" w:styleId="DefaultParagraphFont">
     <w:name w:val="Default Paragraph Font"/>
     <w:uiPriority w:val="1"/>
@@ -441,6 +1209,45 @@
     <w:uiPriority w:val="99"/>
     <w:semiHidden/>
     <w:unhideWhenUsed/>
+  </w:style>
+  <w:style w:type="character" w:customStyle="1" w:styleId="Heading1Char">
+    <w:name w:val="Heading 1 Char"/>
+    <w:basedOn w:val="DefaultParagraphFont"/>
+    <w:link w:val="Heading1"/>
+    <w:uiPriority w:val="9"/>
+    <w:rsid w:val="009C4E27"/>
+    <w:rPr>
+      <w:rFonts w:asciiTheme="majorHAnsi" w:eastAsiaTheme="majorEastAsia" w:hAnsiTheme="majorHAnsi" w:cstheme="majorBidi"/>
+      <w:color w:val="2F5496" w:themeColor="accent1" w:themeShade="BF"/>
+      <w:sz w:val="32"/>
+      <w:szCs w:val="32"/>
+      <w:lang w:val="en-CA"/>
+    </w:rPr>
+  </w:style>
+  <w:style w:type="paragraph" w:styleId="ListParagraph">
+    <w:name w:val="List Paragraph"/>
+    <w:basedOn w:val="Normal"/>
+    <w:uiPriority w:val="34"/>
+    <w:qFormat/>
+    <w:rsid w:val="00790921"/>
+    <w:pPr>
+      <w:ind w:left="720"/>
+      <w:contextualSpacing/>
+    </w:pPr>
+  </w:style>
+  <w:style w:type="character" w:customStyle="1" w:styleId="Heading2Char">
+    <w:name w:val="Heading 2 Char"/>
+    <w:basedOn w:val="DefaultParagraphFont"/>
+    <w:link w:val="Heading2"/>
+    <w:uiPriority w:val="9"/>
+    <w:rsid w:val="00FF5AB3"/>
+    <w:rPr>
+      <w:rFonts w:asciiTheme="majorHAnsi" w:eastAsiaTheme="majorEastAsia" w:hAnsiTheme="majorHAnsi" w:cstheme="majorBidi"/>
+      <w:color w:val="2F5496" w:themeColor="accent1" w:themeShade="BF"/>
+      <w:sz w:val="26"/>
+      <w:szCs w:val="26"/>
+      <w:lang w:val="en-CA"/>
+    </w:rPr>
   </w:style>
 </w:styles>
 </file>

--- a/Conceptual Design.docx
+++ b/Conceptual Design.docx
@@ -199,6 +199,9 @@
       <w:r>
         <w:t xml:space="preserve"> if we have the time)</w:t>
       </w:r>
+      <w:r>
+        <w:t xml:space="preserve"> to be downloaded for the user</w:t>
+      </w:r>
     </w:p>
     <w:p>
       <w:pPr>
@@ -262,6 +265,229 @@
         <w:t>Similar to</w:t>
       </w:r>
       <w:proofErr w:type="gramEnd"/>
+      <w:r>
+        <w:t xml:space="preserve"> </w:t>
+      </w:r>
+      <w:proofErr w:type="spellStart"/>
+      <w:r>
+        <w:t>naturalreaders</w:t>
+      </w:r>
+      <w:proofErr w:type="spellEnd"/>
+      <w:r>
+        <w:t xml:space="preserve"> </w:t>
+      </w:r>
+      <w:r>
+        <w:t>follow along by highlighting text</w:t>
+      </w:r>
+    </w:p>
+    <w:p>
+      <w:pPr>
+        <w:pStyle w:val="ListParagraph"/>
+        <w:numPr>
+          <w:ilvl w:val="1"/>
+          <w:numId w:val="5"/>
+        </w:numPr>
+      </w:pPr>
+      <w:proofErr w:type="gramStart"/>
+      <w:r>
+        <w:t>Similar to</w:t>
+      </w:r>
+      <w:proofErr w:type="gramEnd"/>
+      <w:r>
+        <w:t xml:space="preserve"> apple, long scrolling pa</w:t>
+      </w:r>
+      <w:r>
+        <w:t>ge – static background</w:t>
+      </w:r>
+    </w:p>
+    <w:p>
+      <w:pPr>
+        <w:pStyle w:val="ListParagraph"/>
+        <w:numPr>
+          <w:ilvl w:val="0"/>
+          <w:numId w:val="5"/>
+        </w:numPr>
+      </w:pPr>
+      <w:r>
+        <w:t xml:space="preserve"> </w:t>
+      </w:r>
+    </w:p>
+    <w:p>
+      <w:pPr>
+        <w:pStyle w:val="ListParagraph"/>
+        <w:numPr>
+          <w:ilvl w:val="1"/>
+          <w:numId w:val="5"/>
+        </w:numPr>
+      </w:pPr>
+      <w:r>
+        <w:t>(PHP)</w:t>
+      </w:r>
+      <w:proofErr w:type="spellStart"/>
+      <w:r>
+        <w:fldChar w:fldCharType="begin"/>
+      </w:r>
+      <w:r>
+        <w:instrText xml:space="preserve"> HYPERLINK "https://github.com/spatie/pdf-to-text" </w:instrText>
+      </w:r>
+      <w:r>
+        <w:fldChar w:fldCharType="separate"/>
+      </w:r>
+      <w:r>
+        <w:rPr>
+          <w:rStyle w:val="Hyperlink"/>
+        </w:rPr>
+        <w:t>spatie</w:t>
+      </w:r>
+      <w:proofErr w:type="spellEnd"/>
+      <w:r>
+        <w:rPr>
+          <w:rStyle w:val="Hyperlink"/>
+        </w:rPr>
+        <w:t>/pdf-to-text: Extract text from a pdf (github.com)</w:t>
+      </w:r>
+      <w:r>
+        <w:fldChar w:fldCharType="end"/>
+      </w:r>
+    </w:p>
+    <w:p>
+      <w:pPr>
+        <w:pStyle w:val="ListParagraph"/>
+        <w:numPr>
+          <w:ilvl w:val="1"/>
+          <w:numId w:val="5"/>
+        </w:numPr>
+      </w:pPr>
+      <w:r>
+        <w:t>(Python)</w:t>
+      </w:r>
+      <w:r>
+        <w:t xml:space="preserve"> </w:t>
+      </w:r>
+      <w:hyperlink r:id="rId5" w:anchor=":~:text=Steps%20to%20Convert%20PDF%20to%20TXT%20in%20Python,IDLE%20and%20press%20keys%20ctrl%20%2B%20N.%20" w:history="1">
+        <w:r>
+          <w:rPr>
+            <w:rStyle w:val="Hyperlink"/>
+          </w:rPr>
+          <w:t xml:space="preserve">Convert PDF to TXT file using Python - </w:t>
+        </w:r>
+        <w:proofErr w:type="spellStart"/>
+        <w:r>
+          <w:rPr>
+            <w:rStyle w:val="Hyperlink"/>
+          </w:rPr>
+          <w:t>AskPython</w:t>
+        </w:r>
+        <w:proofErr w:type="spellEnd"/>
+      </w:hyperlink>
+    </w:p>
+    <w:p>
+      <w:pPr>
+        <w:pStyle w:val="ListParagraph"/>
+        <w:numPr>
+          <w:ilvl w:val="1"/>
+          <w:numId w:val="5"/>
+        </w:numPr>
+      </w:pPr>
+      <w:r>
+        <w:t>(JavaScript)</w:t>
+      </w:r>
+      <w:r>
+        <w:t xml:space="preserve"> </w:t>
+      </w:r>
+      <w:hyperlink r:id="rId6" w:anchor=":~:text=How%20to%20convert%20PDF%20to%20Text%20%28extract%20text,4%204.%20Extracting%20text%20from%20multiple%20pages%20" w:history="1">
+        <w:r>
+          <w:rPr>
+            <w:rStyle w:val="Hyperlink"/>
+          </w:rPr>
+          <w:t>How to convert PDF to Text (extract text from PDF) with JavaScript | Our Code World</w:t>
+        </w:r>
+      </w:hyperlink>
+    </w:p>
+    <w:p>
+      <w:pPr>
+        <w:pStyle w:val="ListParagraph"/>
+        <w:numPr>
+          <w:ilvl w:val="0"/>
+          <w:numId w:val="5"/>
+        </w:numPr>
+      </w:pPr>
+      <w:r>
+        <w:t xml:space="preserve"> </w:t>
+      </w:r>
+    </w:p>
+    <w:p>
+      <w:pPr>
+        <w:pStyle w:val="ListParagraph"/>
+        <w:numPr>
+          <w:ilvl w:val="0"/>
+          <w:numId w:val="5"/>
+        </w:numPr>
+      </w:pPr>
+      <w:r>
+        <w:t xml:space="preserve"> </w:t>
+      </w:r>
+    </w:p>
+    <w:p>
+      <w:pPr>
+        <w:pStyle w:val="ListParagraph"/>
+        <w:numPr>
+          <w:ilvl w:val="1"/>
+          <w:numId w:val="5"/>
+        </w:numPr>
+      </w:pPr>
+      <w:r>
+        <w:t>(Node.js)</w:t>
+      </w:r>
+      <w:proofErr w:type="spellStart"/>
+      <w:r>
+        <w:fldChar w:fldCharType="begin"/>
+      </w:r>
+      <w:r>
+        <w:instrText xml:space="preserve"> HYPERLINK "https://github.com/eheikes/tts" </w:instrText>
+      </w:r>
+      <w:r>
+        <w:fldChar w:fldCharType="separate"/>
+      </w:r>
+      <w:r>
+        <w:rPr>
+          <w:rStyle w:val="Hyperlink"/>
+        </w:rPr>
+        <w:t>eheikes</w:t>
+      </w:r>
+      <w:proofErr w:type="spellEnd"/>
+      <w:r>
+        <w:rPr>
+          <w:rStyle w:val="Hyperlink"/>
+        </w:rPr>
+        <w:t>/</w:t>
+      </w:r>
+      <w:proofErr w:type="spellStart"/>
+      <w:r>
+        <w:rPr>
+          <w:rStyle w:val="Hyperlink"/>
+        </w:rPr>
+        <w:t>tts</w:t>
+      </w:r>
+      <w:proofErr w:type="spellEnd"/>
+      <w:r>
+        <w:rPr>
+          <w:rStyle w:val="Hyperlink"/>
+        </w:rPr>
+        <w:t>: Tools to convert text to speech (github.com)</w:t>
+      </w:r>
+      <w:r>
+        <w:fldChar w:fldCharType="end"/>
+      </w:r>
+    </w:p>
+    <w:p>
+      <w:pPr>
+        <w:pStyle w:val="ListParagraph"/>
+        <w:numPr>
+          <w:ilvl w:val="1"/>
+          <w:numId w:val="5"/>
+        </w:numPr>
+      </w:pPr>
     </w:p>
     <w:sectPr>
       <w:pgSz w:w="12240" w:h="15840"/>
@@ -1249,6 +1475,18 @@
       <w:lang w:val="en-CA"/>
     </w:rPr>
   </w:style>
+  <w:style w:type="character" w:styleId="Hyperlink">
+    <w:name w:val="Hyperlink"/>
+    <w:basedOn w:val="DefaultParagraphFont"/>
+    <w:uiPriority w:val="99"/>
+    <w:semiHidden/>
+    <w:unhideWhenUsed/>
+    <w:rsid w:val="0021533A"/>
+    <w:rPr>
+      <w:color w:val="0000FF"/>
+      <w:u w:val="single"/>
+    </w:rPr>
+  </w:style>
 </w:styles>
 </file>
 

--- a/Conceptual Design.docx
+++ b/Conceptual Design.docx
@@ -9,6 +9,22 @@
       </w:pPr>
       <w:r>
         <w:t>Conceptual Design</w:t>
+      </w:r>
+    </w:p>
+    <w:p>
+      <w:r>
+        <w:t xml:space="preserve">UPDATED Wrike Gantt Chart: </w:t>
+      </w:r>
+      <w:hyperlink r:id="rId5" w:history="1">
+        <w:r>
+          <w:rPr>
+            <w:rStyle w:val="Hyperlink"/>
+          </w:rPr>
+          <w:t>https://www.wrike.com/open.htm?id=963685331</w:t>
+        </w:r>
+      </w:hyperlink>
+      <w:r>
+        <w:t xml:space="preserve"> </w:t>
       </w:r>
     </w:p>
     <w:p>
@@ -151,6 +167,9 @@
       <w:r>
         <w:t xml:space="preserve">users for editing </w:t>
       </w:r>
+      <w:r>
+        <w:t>(Optional)</w:t>
+      </w:r>
     </w:p>
     <w:p>
       <w:pPr>
@@ -211,6 +230,7 @@
         <w:t>Case Diagram</w:t>
       </w:r>
     </w:p>
+    <w:p/>
     <w:p>
       <w:pPr>
         <w:pStyle w:val="ListParagraph"/>
@@ -219,9 +239,6 @@
           <w:numId w:val="5"/>
         </w:numPr>
       </w:pPr>
-      <w:r>
-        <w:t xml:space="preserve"> </w:t>
-      </w:r>
     </w:p>
     <w:p>
       <w:pPr>
@@ -234,11 +251,9 @@
       <w:r>
         <w:t xml:space="preserve">Website, </w:t>
       </w:r>
-      <w:proofErr w:type="spellStart"/>
-      <w:r>
-        <w:t>css</w:t>
-      </w:r>
-      <w:proofErr w:type="spellEnd"/>
+      <w:r>
+        <w:t>CSS</w:t>
+      </w:r>
       <w:r>
         <w:t>,</w:t>
       </w:r>
@@ -251,6 +266,36 @@
       <w:r>
         <w:t xml:space="preserve"> types and a button to submit</w:t>
       </w:r>
+      <w:r>
+        <w:t>, this would meet the specification for a website</w:t>
+      </w:r>
+      <w:r>
+        <w:t xml:space="preserve"> and allows </w:t>
+      </w:r>
+      <w:r>
+        <w:t>other specifications to be met. Th</w:t>
+      </w:r>
+      <w:r>
+        <w:t xml:space="preserve">e </w:t>
+      </w:r>
+      <w:r>
+        <w:t>drop-down</w:t>
+      </w:r>
+      <w:r>
+        <w:t xml:space="preserve"> menus would allow the user to select the appropriate voice and </w:t>
+      </w:r>
+      <w:r>
+        <w:t xml:space="preserve">speed, however would may </w:t>
+      </w:r>
+      <w:r>
+        <w:t xml:space="preserve">be less accessible to some users </w:t>
+      </w:r>
+    </w:p>
+    <w:p>
+      <w:pPr>
+        <w:pStyle w:val="ListParagraph"/>
+        <w:ind w:left="1440"/>
+      </w:pPr>
     </w:p>
     <w:p>
       <w:pPr>
@@ -260,11 +305,9 @@
           <w:numId w:val="5"/>
         </w:numPr>
       </w:pPr>
-      <w:proofErr w:type="gramStart"/>
       <w:r>
         <w:t>Similar to</w:t>
       </w:r>
-      <w:proofErr w:type="gramEnd"/>
       <w:r>
         <w:t xml:space="preserve"> </w:t>
       </w:r>
@@ -279,6 +322,30 @@
       <w:r>
         <w:t>follow along by highlighting text</w:t>
       </w:r>
+      <w:r>
+        <w:t xml:space="preserve">, this is very accessible and </w:t>
+      </w:r>
+      <w:r>
+        <w:t xml:space="preserve">easy to use. </w:t>
+      </w:r>
+      <w:r>
+        <w:t xml:space="preserve">This </w:t>
+      </w:r>
+      <w:r>
+        <w:t>accessibility</w:t>
+      </w:r>
+      <w:r>
+        <w:t xml:space="preserve"> would most likely come at the cost of </w:t>
+      </w:r>
+      <w:r>
+        <w:t xml:space="preserve">some features. </w:t>
+      </w:r>
+    </w:p>
+    <w:p>
+      <w:pPr>
+        <w:pStyle w:val="ListParagraph"/>
+        <w:ind w:left="1440"/>
+      </w:pPr>
     </w:p>
     <w:p>
       <w:pPr>
@@ -288,16 +355,32 @@
           <w:numId w:val="5"/>
         </w:numPr>
       </w:pPr>
-      <w:proofErr w:type="gramStart"/>
-      <w:r>
-        <w:t>Similar to</w:t>
-      </w:r>
-      <w:proofErr w:type="gramEnd"/>
+      <w:r>
+        <w:t>Like</w:t>
+      </w:r>
       <w:r>
         <w:t xml:space="preserve"> apple, long scrolling pa</w:t>
       </w:r>
       <w:r>
         <w:t>ge – static background</w:t>
+      </w:r>
+      <w:r>
+        <w:t xml:space="preserve"> clear and easy to follow, scrolling may </w:t>
+      </w:r>
+      <w:r>
+        <w:t xml:space="preserve">reduce accessibility of </w:t>
+      </w:r>
+      <w:r>
+        <w:t xml:space="preserve">users on smaller devices. Room for many </w:t>
+      </w:r>
+      <w:r>
+        <w:t>of the t</w:t>
+      </w:r>
+      <w:r>
+        <w:t xml:space="preserve">arget specification </w:t>
+      </w:r>
+      <w:r>
+        <w:t>features.</w:t>
       </w:r>
     </w:p>
     <w:p>
@@ -319,6 +402,11 @@
           <w:ilvl w:val="1"/>
           <w:numId w:val="5"/>
         </w:numPr>
+        <w:rPr>
+          <w:rStyle w:val="Hyperlink"/>
+          <w:color w:val="auto"/>
+          <w:u w:val="none"/>
+        </w:rPr>
       </w:pPr>
       <w:r>
         <w:t>(PHP)</w:t>
@@ -347,8 +435,64 @@
         <w:t>/pdf-to-text: Extract text from a pdf (github.com)</w:t>
       </w:r>
       <w:r>
+        <w:rPr>
+          <w:rStyle w:val="Hyperlink"/>
+        </w:rPr>
         <w:fldChar w:fldCharType="end"/>
       </w:r>
+      <w:r>
+        <w:rPr>
+          <w:rStyle w:val="Hyperlink"/>
+          <w:u w:val="none"/>
+        </w:rPr>
+        <w:t xml:space="preserve"> </w:t>
+      </w:r>
+      <w:r>
+        <w:rPr>
+          <w:rStyle w:val="Hyperlink"/>
+          <w:color w:val="auto"/>
+          <w:u w:val="none"/>
+        </w:rPr>
+        <w:t xml:space="preserve">Uses unfamiliar language and </w:t>
+      </w:r>
+      <w:r>
+        <w:rPr>
+          <w:rStyle w:val="Hyperlink"/>
+          <w:color w:val="auto"/>
+          <w:u w:val="none"/>
+        </w:rPr>
+        <w:t>speed is</w:t>
+      </w:r>
+      <w:r>
+        <w:rPr>
+          <w:rStyle w:val="Hyperlink"/>
+          <w:color w:val="auto"/>
+          <w:u w:val="none"/>
+        </w:rPr>
+        <w:t xml:space="preserve"> less than required in the</w:t>
+      </w:r>
+      <w:r>
+        <w:rPr>
+          <w:rStyle w:val="Hyperlink"/>
+          <w:color w:val="auto"/>
+          <w:u w:val="none"/>
+        </w:rPr>
+        <w:t xml:space="preserve"> target specifications, however within marginal specifications</w:t>
+      </w:r>
+      <w:r>
+        <w:rPr>
+          <w:rStyle w:val="Hyperlink"/>
+          <w:color w:val="auto"/>
+          <w:u w:val="none"/>
+        </w:rPr>
+        <w:t>.</w:t>
+      </w:r>
+    </w:p>
+    <w:p>
+      <w:pPr>
+        <w:pStyle w:val="ListParagraph"/>
+        <w:ind w:left="1440"/>
+      </w:pPr>
     </w:p>
     <w:p>
       <w:pPr>
@@ -357,6 +501,7 @@
           <w:ilvl w:val="1"/>
           <w:numId w:val="5"/>
         </w:numPr>
+        <w:spacing w:after="0"/>
       </w:pPr>
       <w:r>
         <w:t>(Python)</w:t>
@@ -364,7 +509,7 @@
       <w:r>
         <w:t xml:space="preserve"> </w:t>
       </w:r>
-      <w:hyperlink r:id="rId5" w:anchor=":~:text=Steps%20to%20Convert%20PDF%20to%20TXT%20in%20Python,IDLE%20and%20press%20keys%20ctrl%20%2B%20N.%20" w:history="1">
+      <w:hyperlink r:id="rId6" w:anchor=":~:text=Steps%20to%20Convert%20PDF%20to%20TXT%20in%20Python,IDLE%20and%20press%20keys%20ctrl%20%2B%20N.%20" w:history="1">
         <w:r>
           <w:rPr>
             <w:rStyle w:val="Hyperlink"/>
@@ -380,6 +525,32 @@
         </w:r>
         <w:proofErr w:type="spellEnd"/>
       </w:hyperlink>
+      <w:r>
+        <w:t xml:space="preserve"> familiar</w:t>
+      </w:r>
+      <w:r>
+        <w:t xml:space="preserve"> </w:t>
+      </w:r>
+      <w:r>
+        <w:t>language</w:t>
+      </w:r>
+      <w:r>
+        <w:t xml:space="preserve"> would allow the code to be adjusted to attempt to meet the </w:t>
+      </w:r>
+      <w:r>
+        <w:t xml:space="preserve">desired </w:t>
+      </w:r>
+      <w:r>
+        <w:t>target specification</w:t>
+      </w:r>
+      <w:r>
+        <w:t xml:space="preserve">. </w:t>
+      </w:r>
+    </w:p>
+    <w:p>
+      <w:pPr>
+        <w:spacing w:after="0"/>
+      </w:pPr>
     </w:p>
     <w:p>
       <w:pPr>
@@ -388,14 +559,14 @@
           <w:ilvl w:val="1"/>
           <w:numId w:val="5"/>
         </w:numPr>
-      </w:pPr>
-      <w:r>
-        <w:t>(JavaScript)</w:t>
-      </w:r>
-      <w:r>
-        <w:t xml:space="preserve"> </w:t>
-      </w:r>
-      <w:hyperlink r:id="rId6" w:anchor=":~:text=How%20to%20convert%20PDF%20to%20Text%20%28extract%20text,4%204.%20Extracting%20text%20from%20multiple%20pages%20" w:history="1">
+        <w:rPr>
+          <w:rStyle w:val="Hyperlink"/>
+        </w:rPr>
+      </w:pPr>
+      <w:r>
+        <w:t xml:space="preserve">(JavaScript) </w:t>
+      </w:r>
+      <w:hyperlink r:id="rId7" w:anchor=":~:text=How%20to%20convert%20PDF%20to%20Text%20%28extract%20text,4%204.%20Extracting%20text%20from%20multiple%20pages%20">
         <w:r>
           <w:rPr>
             <w:rStyle w:val="Hyperlink"/>
@@ -403,6 +574,606 @@
           <w:t>How to convert PDF to Text (extract text from PDF) with JavaScript | Our Code World</w:t>
         </w:r>
       </w:hyperlink>
+      <w:r>
+        <w:rPr>
+          <w:rStyle w:val="Hyperlink"/>
+        </w:rPr>
+        <w:t xml:space="preserve"> </w:t>
+      </w:r>
+      <w:r>
+        <w:t>Unfamiliar langu</w:t>
+      </w:r>
+      <w:r>
+        <w:t xml:space="preserve">age </w:t>
+      </w:r>
+      <w:r>
+        <w:t xml:space="preserve">however is </w:t>
+      </w:r>
+      <w:r>
+        <w:t xml:space="preserve">built into web code will </w:t>
+      </w:r>
+      <w:r>
+        <w:t xml:space="preserve">reduce complexity of hooks and allow for </w:t>
+      </w:r>
+      <w:r>
+        <w:t xml:space="preserve">fastest form of program. </w:t>
+      </w:r>
+    </w:p>
+    <w:p>
+      <w:pPr>
+        <w:ind w:left="720"/>
+      </w:pPr>
+    </w:p>
+    <w:p>
+      <w:pPr>
+        <w:ind w:left="720"/>
+      </w:pPr>
+    </w:p>
+    <w:p>
+      <w:pPr>
+        <w:ind w:left="720"/>
+      </w:pPr>
+      <w:r>
+        <w:t>Pierre:</w:t>
+      </w:r>
+    </w:p>
+    <w:p>
+      <w:pPr>
+        <w:pStyle w:val="ListParagraph"/>
+        <w:numPr>
+          <w:ilvl w:val="0"/>
+          <w:numId w:val="6"/>
+        </w:numPr>
+      </w:pPr>
+      <w:r>
+        <w:t>(</w:t>
+      </w:r>
+      <w:proofErr w:type="spellStart"/>
+      <w:r>
+        <w:t>xVASynth</w:t>
+      </w:r>
+      <w:proofErr w:type="spellEnd"/>
+      <w:r>
+        <w:t xml:space="preserve">) Text to speech program: </w:t>
+      </w:r>
+      <w:hyperlink r:id="rId8">
+        <w:proofErr w:type="spellStart"/>
+        <w:r>
+          <w:rPr>
+            <w:rStyle w:val="Hyperlink"/>
+          </w:rPr>
+          <w:t>xVASynth</w:t>
+        </w:r>
+        <w:proofErr w:type="spellEnd"/>
+        <w:r>
+          <w:rPr>
+            <w:rStyle w:val="Hyperlink"/>
+          </w:rPr>
+          <w:t xml:space="preserve"> 2 - SKVA Synth at Skyrim Special Edition Nexus - Mods and Community (nexusmods.com)</w:t>
+        </w:r>
+      </w:hyperlink>
+      <w:r>
+        <w:t xml:space="preserve"> - This allows the synthesis of any voice when provided with enough sample size. Would allow for maximum choice of voice, but heightened complexity.</w:t>
+      </w:r>
+    </w:p>
+    <w:p>
+      <w:pPr>
+        <w:pStyle w:val="ListParagraph"/>
+        <w:numPr>
+          <w:ilvl w:val="0"/>
+          <w:numId w:val="6"/>
+        </w:numPr>
+        <w:rPr>
+          <w:rStyle w:val="Hyperlink"/>
+        </w:rPr>
+      </w:pPr>
+      <w:r>
+        <w:t>(Access)</w:t>
+      </w:r>
+      <w:r>
+        <w:t xml:space="preserve"> Create a database to draw from and organize chapters </w:t>
+      </w:r>
+      <w:hyperlink r:id="rId9">
+        <w:r>
+          <w:rPr>
+            <w:rStyle w:val="Hyperlink"/>
+          </w:rPr>
+          <w:t>Microsoft Access Application Software | Create Database Apps</w:t>
+        </w:r>
+      </w:hyperlink>
+      <w:r>
+        <w:t xml:space="preserve"> - This would increase complexity, however overall organisation and presentation to end users would be simpler. </w:t>
+      </w:r>
+    </w:p>
+    <w:p>
+      <w:pPr>
+        <w:pStyle w:val="ListParagraph"/>
+        <w:numPr>
+          <w:ilvl w:val="0"/>
+          <w:numId w:val="6"/>
+        </w:numPr>
+      </w:pPr>
+      <w:r>
+        <w:t>(</w:t>
+      </w:r>
+      <w:proofErr w:type="spellStart"/>
+      <w:r>
+        <w:t>OpenSource</w:t>
+      </w:r>
+      <w:proofErr w:type="spellEnd"/>
+      <w:r>
+        <w:t xml:space="preserve">) Open source pdf to text applications </w:t>
+      </w:r>
+      <w:hyperlink r:id="rId10">
+        <w:r>
+          <w:rPr>
+            <w:rStyle w:val="Hyperlink"/>
+          </w:rPr>
+          <w:t>PDF2Text Pilot download | SourceForge.net</w:t>
+        </w:r>
+      </w:hyperlink>
+      <w:r>
+        <w:t xml:space="preserve"> </w:t>
+      </w:r>
+      <w:r>
+        <w:t xml:space="preserve"> - This would forgo the requirement of having a web based application, and rely on executables instead. This would not have the same level of </w:t>
+      </w:r>
+      <w:r>
+        <w:t>convenience;</w:t>
+      </w:r>
+      <w:r>
+        <w:t xml:space="preserve"> however it would decrease development time, and could be included as a download from a website.</w:t>
+      </w:r>
+    </w:p>
+    <w:p/>
+    <w:p>
+      <w:pPr>
+        <w:ind w:left="720"/>
+      </w:pPr>
+      <w:proofErr w:type="spellStart"/>
+      <w:r>
+        <w:t>Wanis</w:t>
+      </w:r>
+      <w:proofErr w:type="spellEnd"/>
+      <w:r>
+        <w:t xml:space="preserve"> Hassan</w:t>
+      </w:r>
+      <w:r>
+        <w:t>:</w:t>
+      </w:r>
+    </w:p>
+    <w:p>
+      <w:pPr>
+        <w:pStyle w:val="ListParagraph"/>
+        <w:numPr>
+          <w:ilvl w:val="1"/>
+          <w:numId w:val="6"/>
+        </w:numPr>
+      </w:pPr>
+      <w:r>
+        <w:t xml:space="preserve">Convert pdf to text with Python: </w:t>
+      </w:r>
+      <w:hyperlink r:id="rId11" w:history="1">
+        <w:r>
+          <w:rPr>
+            <w:rStyle w:val="Hyperlink"/>
+          </w:rPr>
+          <w:t>https://www.pdftron.com/ppc/python-pdf-library/?utm_source=google&amp;utm_medium=cpc&amp;utm_campaign=PDFTron_Google_Search_NB_SDK_Language_Framework&amp;utm_content=python-library&amp;utm_term=python%20pdf%20library&amp;gclid=CjwKCAjw7eSZBhB8EiwA60kCWwxtIGXMiYYeW-dd2Q9dv8oLALtFZZfq0K0M3jgIvSPRKSgkldVCqRoCgvoQAvD_BwE</w:t>
+        </w:r>
+      </w:hyperlink>
+      <w:r>
+        <w:t xml:space="preserve"> </w:t>
+      </w:r>
+      <w:r>
+        <w:t>–</w:t>
+      </w:r>
+      <w:r>
+        <w:t xml:space="preserve"> </w:t>
+      </w:r>
+      <w:r>
+        <w:t xml:space="preserve">This allows us to convert </w:t>
+      </w:r>
+      <w:r>
+        <w:t>any pdf document to</w:t>
+      </w:r>
+      <w:r>
+        <w:t xml:space="preserve"> </w:t>
+      </w:r>
+      <w:r>
+        <w:t xml:space="preserve">a text file with the use of a </w:t>
+      </w:r>
+      <w:r>
+        <w:t>programming language our team</w:t>
+      </w:r>
+      <w:r>
+        <w:t xml:space="preserve"> is comfortable with.</w:t>
+      </w:r>
+    </w:p>
+    <w:p>
+      <w:pPr>
+        <w:pStyle w:val="ListParagraph"/>
+        <w:numPr>
+          <w:ilvl w:val="1"/>
+          <w:numId w:val="6"/>
+        </w:numPr>
+      </w:pPr>
+      <w:r>
+        <w:t xml:space="preserve">Convert text to speech in Python: </w:t>
+      </w:r>
+      <w:hyperlink r:id="rId12" w:history="1">
+        <w:r>
+          <w:rPr>
+            <w:rStyle w:val="Hyperlink"/>
+          </w:rPr>
+          <w:t>https://pypi.org/project/gTTS/</w:t>
+        </w:r>
+      </w:hyperlink>
+      <w:r>
+        <w:t xml:space="preserve"> </w:t>
+      </w:r>
+      <w:r>
+        <w:t xml:space="preserve">- </w:t>
+      </w:r>
+      <w:r>
+        <w:t>T</w:t>
+      </w:r>
+      <w:r>
+        <w:t>his allows</w:t>
+      </w:r>
+      <w:r>
+        <w:t xml:space="preserve"> us to convert the </w:t>
+      </w:r>
+      <w:r>
+        <w:t>text</w:t>
+      </w:r>
+      <w:r>
+        <w:t xml:space="preserve"> that we had previously convert</w:t>
+      </w:r>
+      <w:r>
+        <w:t>ed</w:t>
+      </w:r>
+      <w:r>
+        <w:t xml:space="preserve"> from pdf</w:t>
+      </w:r>
+      <w:r>
+        <w:t xml:space="preserve"> to</w:t>
+      </w:r>
+      <w:r>
+        <w:t xml:space="preserve"> mp3</w:t>
+      </w:r>
+      <w:r>
+        <w:t xml:space="preserve"> with the same language </w:t>
+      </w:r>
+      <w:r>
+        <w:t xml:space="preserve">we used for the last step, </w:t>
+      </w:r>
+      <w:r>
+        <w:t xml:space="preserve">so maintaining both </w:t>
+      </w:r>
+      <w:r>
+        <w:t>codes will be consistent.</w:t>
+      </w:r>
+    </w:p>
+    <w:p>
+      <w:pPr>
+        <w:pStyle w:val="ListParagraph"/>
+        <w:numPr>
+          <w:ilvl w:val="1"/>
+          <w:numId w:val="6"/>
+        </w:numPr>
+      </w:pPr>
+      <w:r>
+        <w:t>Open</w:t>
+      </w:r>
+      <w:r>
+        <w:t>-</w:t>
+      </w:r>
+      <w:r>
+        <w:t xml:space="preserve">source image to pdf converter: </w:t>
+      </w:r>
+      <w:hyperlink r:id="rId13" w:history="1">
+        <w:r>
+          <w:rPr>
+            <w:rStyle w:val="Hyperlink"/>
+          </w:rPr>
+          <w:t>https://dawnlabs.github.io/alchemy/</w:t>
+        </w:r>
+      </w:hyperlink>
+      <w:r>
+        <w:t xml:space="preserve"> </w:t>
+      </w:r>
+      <w:r>
+        <w:t xml:space="preserve"> </w:t>
+      </w:r>
+      <w:r>
+        <w:t xml:space="preserve">- </w:t>
+      </w:r>
+      <w:r>
+        <w:t>This could be used if we end up using executables</w:t>
+      </w:r>
+      <w:r>
+        <w:t xml:space="preserve">, it </w:t>
+      </w:r>
+      <w:r>
+        <w:t>will</w:t>
+      </w:r>
+      <w:r>
+        <w:t xml:space="preserve"> allow us </w:t>
+      </w:r>
+      <w:r>
+        <w:t>t</w:t>
+      </w:r>
+      <w:r>
+        <w:t xml:space="preserve">o convert images to </w:t>
+      </w:r>
+      <w:r>
+        <w:t>pdf</w:t>
+      </w:r>
+      <w:r>
+        <w:t>.</w:t>
+      </w:r>
+    </w:p>
+    <w:p/>
+    <w:p>
+      <w:pPr>
+        <w:ind w:left="708"/>
+      </w:pPr>
+      <w:proofErr w:type="spellStart"/>
+      <w:r>
+        <w:t>Haonan</w:t>
+      </w:r>
+      <w:proofErr w:type="spellEnd"/>
+      <w:r>
+        <w:t>:</w:t>
+      </w:r>
+    </w:p>
+    <w:p>
+      <w:pPr>
+        <w:pStyle w:val="ListParagraph"/>
+        <w:ind w:left="1440"/>
+        <w:rPr>
+          <w:rFonts w:eastAsia="Microsoft YaHei"/>
+          <w:lang w:val="en-US" w:eastAsia="zh-CN"/>
+        </w:rPr>
+      </w:pPr>
+      <w:r>
+        <w:rPr>
+          <w:rFonts w:eastAsia="Microsoft YaHei" w:cstheme="minorHAnsi"/>
+          <w:lang w:val="en-US" w:eastAsia="zh-CN"/>
+        </w:rPr>
+        <w:t xml:space="preserve">a. </w:t>
+      </w:r>
+      <w:r>
+        <w:rPr>
+          <w:rFonts w:eastAsia="Microsoft YaHei"/>
+          <w:lang w:val="en-US" w:eastAsia="zh-CN"/>
+        </w:rPr>
+        <w:t>C</w:t>
+      </w:r>
+      <w:r>
+        <w:rPr>
+          <w:rFonts w:eastAsia="Microsoft YaHei"/>
+          <w:lang w:val="en-US" w:eastAsia="zh-CN"/>
+        </w:rPr>
+        <w:t xml:space="preserve">onvert image to </w:t>
+      </w:r>
+      <w:r>
+        <w:rPr>
+          <w:rFonts w:eastAsia="Microsoft YaHei"/>
+          <w:lang w:val="en-US" w:eastAsia="zh-CN"/>
+        </w:rPr>
+        <w:t>pdf:</w:t>
+      </w:r>
+      <w:r>
+        <w:t xml:space="preserve"> </w:t>
+      </w:r>
+      <w:hyperlink r:id="rId14" w:history="1">
+        <w:r>
+          <w:rPr>
+            <w:rStyle w:val="Hyperlink"/>
+          </w:rPr>
+          <w:t>https://datatofish.com/images-to-pdf-python/</w:t>
+        </w:r>
+      </w:hyperlink>
+      <w:r>
+        <w:t xml:space="preserve"> </w:t>
+      </w:r>
+      <w:r>
+        <w:t xml:space="preserve"> </w:t>
+      </w:r>
+      <w:r>
+        <w:t>-</w:t>
+      </w:r>
+      <w:r>
+        <w:t xml:space="preserve"> It helps </w:t>
+      </w:r>
+      <w:r>
+        <w:t>ou</w:t>
+      </w:r>
+      <w:r>
+        <w:t>r</w:t>
+      </w:r>
+      <w:r>
+        <w:t xml:space="preserve"> group to </w:t>
+      </w:r>
+      <w:r>
+        <w:t xml:space="preserve">convert images first before </w:t>
+      </w:r>
+      <w:r>
+        <w:t xml:space="preserve">converting </w:t>
+      </w:r>
+      <w:r>
+        <w:t>pdf to speech.</w:t>
+      </w:r>
+    </w:p>
+    <w:p>
+      <w:pPr>
+        <w:pStyle w:val="ListParagraph"/>
+        <w:ind w:left="1440"/>
+        <w:rPr>
+          <w:rFonts w:eastAsia="Microsoft YaHei"/>
+          <w:lang w:val="en-US" w:eastAsia="zh-CN"/>
+        </w:rPr>
+      </w:pPr>
+      <w:r>
+        <w:rPr>
+          <w:rFonts w:eastAsia="Microsoft YaHei"/>
+          <w:lang w:val="en-US" w:eastAsia="zh-CN"/>
+        </w:rPr>
+        <w:t>b.</w:t>
+      </w:r>
+      <w:r>
+        <w:rPr>
+          <w:rFonts w:eastAsia="Microsoft YaHei"/>
+          <w:lang w:val="en-US" w:eastAsia="zh-CN"/>
+        </w:rPr>
+        <w:t xml:space="preserve"> (Language Translator): </w:t>
+      </w:r>
+      <w:hyperlink r:id="rId15" w:history="1">
+        <w:r>
+          <w:rPr>
+            <w:rStyle w:val="Hyperlink"/>
+            <w:rFonts w:eastAsia="Microsoft YaHei"/>
+            <w:lang w:val="en-US" w:eastAsia="zh-CN"/>
+          </w:rPr>
+          <w:t>https://techvidvan.com/tutorials/python-language-translator/</w:t>
+        </w:r>
+      </w:hyperlink>
+      <w:r>
+        <w:rPr>
+          <w:rFonts w:eastAsia="Microsoft YaHei"/>
+          <w:lang w:val="en-US" w:eastAsia="zh-CN"/>
+        </w:rPr>
+        <w:t xml:space="preserve"> </w:t>
+      </w:r>
+      <w:r>
+        <w:rPr>
+          <w:rFonts w:eastAsia="Microsoft YaHei"/>
+          <w:lang w:val="en-US" w:eastAsia="zh-CN"/>
+        </w:rPr>
+        <w:t xml:space="preserve"> - </w:t>
+      </w:r>
+      <w:r>
+        <w:rPr>
+          <w:rFonts w:eastAsia="Microsoft YaHei"/>
+          <w:lang w:val="en-US" w:eastAsia="zh-CN"/>
+        </w:rPr>
+        <w:t xml:space="preserve">It </w:t>
+      </w:r>
+      <w:r>
+        <w:rPr>
+          <w:rFonts w:eastAsia="Microsoft YaHei" w:hint="eastAsia"/>
+          <w:lang w:val="en-US" w:eastAsia="zh-CN"/>
+        </w:rPr>
+        <w:t>can</w:t>
+      </w:r>
+      <w:r>
+        <w:rPr>
+          <w:rFonts w:eastAsia="Microsoft YaHei"/>
+          <w:lang w:val="en-US" w:eastAsia="zh-CN"/>
+        </w:rPr>
+        <w:t xml:space="preserve"> make</w:t>
+      </w:r>
+      <w:r>
+        <w:rPr>
+          <w:rFonts w:eastAsia="Microsoft YaHei"/>
+          <w:lang w:val="en-US" w:eastAsia="zh-CN"/>
+        </w:rPr>
+        <w:t xml:space="preserve"> </w:t>
+      </w:r>
+      <w:r>
+        <w:rPr>
+          <w:rFonts w:eastAsia="Microsoft YaHei"/>
+          <w:lang w:val="en-US" w:eastAsia="zh-CN"/>
+        </w:rPr>
+        <w:t xml:space="preserve">our </w:t>
+      </w:r>
+      <w:r>
+        <w:rPr>
+          <w:rFonts w:eastAsia="Microsoft YaHei"/>
+          <w:lang w:val="en-US" w:eastAsia="zh-CN"/>
+        </w:rPr>
+        <w:t xml:space="preserve">project </w:t>
+      </w:r>
+      <w:r>
+        <w:rPr>
+          <w:rFonts w:eastAsia="Microsoft YaHei"/>
+          <w:lang w:val="en-US" w:eastAsia="zh-CN"/>
+        </w:rPr>
+        <w:t xml:space="preserve">available in </w:t>
+      </w:r>
+      <w:r>
+        <w:rPr>
+          <w:rFonts w:eastAsia="Microsoft YaHei"/>
+          <w:lang w:val="en-US" w:eastAsia="zh-CN"/>
+        </w:rPr>
+        <w:t>multiple languages.</w:t>
+      </w:r>
+    </w:p>
+    <w:p>
+      <w:pPr>
+        <w:pStyle w:val="ListParagraph"/>
+        <w:ind w:left="1440"/>
+        <w:rPr>
+          <w:rFonts w:eastAsia="Microsoft YaHei"/>
+          <w:lang w:val="en-US" w:eastAsia="zh-CN"/>
+        </w:rPr>
+      </w:pPr>
+      <w:r>
+        <w:rPr>
+          <w:rFonts w:eastAsia="Microsoft YaHei"/>
+          <w:lang w:val="en-US" w:eastAsia="zh-CN"/>
+        </w:rPr>
+        <w:t>c.</w:t>
+      </w:r>
+      <w:r>
+        <w:rPr>
+          <w:rFonts w:eastAsia="Microsoft YaHei"/>
+          <w:lang w:val="en-US" w:eastAsia="zh-CN"/>
+        </w:rPr>
+        <w:t xml:space="preserve"> Convert text to speech: </w:t>
+      </w:r>
+      <w:hyperlink r:id="rId16">
+        <w:r>
+          <w:rPr>
+            <w:rStyle w:val="Hyperlink"/>
+            <w:rFonts w:eastAsia="Microsoft YaHei"/>
+            <w:lang w:val="en-US" w:eastAsia="zh-CN"/>
+          </w:rPr>
+          <w:t>https://www.codingem.com/python-text-to-speech/</w:t>
+        </w:r>
+      </w:hyperlink>
+      <w:r>
+        <w:rPr>
+          <w:rFonts w:eastAsia="Microsoft YaHei"/>
+          <w:lang w:val="en-US" w:eastAsia="zh-CN"/>
+        </w:rPr>
+        <w:t xml:space="preserve"> - </w:t>
+      </w:r>
+      <w:r>
+        <w:rPr>
+          <w:rFonts w:eastAsia="Microsoft YaHei"/>
+          <w:lang w:val="en-US" w:eastAsia="zh-CN"/>
+        </w:rPr>
+        <w:t>This</w:t>
+      </w:r>
+      <w:r>
+        <w:rPr>
+          <w:rFonts w:eastAsia="Microsoft YaHei"/>
+          <w:lang w:val="en-US" w:eastAsia="zh-CN"/>
+        </w:rPr>
+        <w:t xml:space="preserve"> web can easily help us to build our mind about how to convert text to speech.</w:t>
+      </w:r>
+    </w:p>
+    <w:p>
+      <w:pPr>
+        <w:pStyle w:val="ListParagraph"/>
+        <w:ind w:left="1440"/>
+        <w:rPr>
+          <w:rFonts w:eastAsia="Microsoft YaHei"/>
+          <w:lang w:val="en-US" w:eastAsia="zh-CN"/>
+        </w:rPr>
+      </w:pPr>
     </w:p>
     <w:p>
       <w:pPr>
@@ -415,6 +1186,12 @@
       <w:r>
         <w:t xml:space="preserve"> </w:t>
       </w:r>
+      <w:r>
+        <w:t xml:space="preserve">Will be implemented if </w:t>
+      </w:r>
+      <w:r>
+        <w:t>we have enough time</w:t>
+      </w:r>
     </w:p>
     <w:p>
       <w:pPr>
@@ -477,7 +1254,37 @@
         <w:t>: Tools to convert text to speech (github.com)</w:t>
       </w:r>
       <w:r>
+        <w:rPr>
+          <w:rStyle w:val="Hyperlink"/>
+        </w:rPr>
         <w:fldChar w:fldCharType="end"/>
+      </w:r>
+      <w:r>
+        <w:t xml:space="preserve">  </w:t>
+      </w:r>
+      <w:r>
+        <w:t xml:space="preserve">JavaScript </w:t>
+      </w:r>
+      <w:r>
+        <w:t xml:space="preserve">library will </w:t>
+      </w:r>
+      <w:r>
+        <w:t xml:space="preserve">be </w:t>
+      </w:r>
+      <w:r>
+        <w:t xml:space="preserve">harder to work with but is </w:t>
+      </w:r>
+      <w:r>
+        <w:t>web code</w:t>
+      </w:r>
+      <w:r>
+        <w:t xml:space="preserve"> that is </w:t>
+      </w:r>
+      <w:r>
+        <w:t xml:space="preserve">more efficient and </w:t>
+      </w:r>
+      <w:r>
+        <w:t xml:space="preserve">allows for better integration. </w:t>
       </w:r>
     </w:p>
     <w:p>
@@ -487,7 +1294,606 @@
           <w:ilvl w:val="1"/>
           <w:numId w:val="5"/>
         </w:numPr>
-      </w:pPr>
+        <w:rPr>
+          <w:color w:val="0000FF"/>
+          <w:u w:val="single"/>
+        </w:rPr>
+      </w:pPr>
+      <w:r>
+        <w:t>(java)</w:t>
+      </w:r>
+      <w:r>
+        <w:t xml:space="preserve"> </w:t>
+      </w:r>
+      <w:hyperlink r:id="rId17" w:anchor="text-to-speech-text-java" w:history="1">
+        <w:r>
+          <w:rPr>
+            <w:rStyle w:val="Hyperlink"/>
+          </w:rPr>
+          <w:t>Create voice audio files  |  Cloud Text-to-Speech Documentation  |  Google Cloud</w:t>
+        </w:r>
+      </w:hyperlink>
+      <w:r>
+        <w:t xml:space="preserve"> </w:t>
+      </w:r>
+    </w:p>
+    <w:p>
+      <w:pPr>
+        <w:pStyle w:val="ListParagraph"/>
+        <w:ind w:left="1440"/>
+        <w:rPr>
+          <w:rStyle w:val="Hyperlink"/>
+        </w:rPr>
+      </w:pPr>
+      <w:r>
+        <w:t>Google</w:t>
+      </w:r>
+      <w:r>
+        <w:t xml:space="preserve"> API will be of high level and allows to choose between multiple voices</w:t>
+      </w:r>
+      <w:r>
+        <w:t xml:space="preserve"> will need to be embedded in web code of be its our .exe executable.</w:t>
+      </w:r>
+      <w:r>
+        <w:t xml:space="preserve"> Allows</w:t>
+      </w:r>
+      <w:r>
+        <w:t xml:space="preserve"> </w:t>
+      </w:r>
+      <w:r>
+        <w:t xml:space="preserve">to </w:t>
+      </w:r>
+      <w:r>
+        <w:t>configure</w:t>
+      </w:r>
+      <w:r>
+        <w:t xml:space="preserve"> the output of speech</w:t>
+      </w:r>
+      <w:r>
+        <w:t xml:space="preserve"> </w:t>
+      </w:r>
+      <w:r>
+        <w:t>in a variety of way</w:t>
+      </w:r>
+      <w:r>
+        <w:t>s:</w:t>
+      </w:r>
+      <w:r>
+        <w:t xml:space="preserve"> selecting a unique voice or modulating the output in pitch, volume, speaking rate, and sample rate.</w:t>
+      </w:r>
+    </w:p>
+    <w:p>
+      <w:pPr>
+        <w:pStyle w:val="ListParagraph"/>
+        <w:numPr>
+          <w:ilvl w:val="1"/>
+          <w:numId w:val="5"/>
+        </w:numPr>
+        <w:rPr>
+          <w:rStyle w:val="Hyperlink"/>
+        </w:rPr>
+      </w:pPr>
+      <w:r>
+        <w:t xml:space="preserve">(Python) </w:t>
+      </w:r>
+      <w:hyperlink r:id="rId18" w:anchor="text-to-speech-text-python">
+        <w:r>
+          <w:rPr>
+            <w:rStyle w:val="Hyperlink"/>
+          </w:rPr>
+          <w:t>Create voice audio files  |  Cloud Text-to-Speech Documentation  |  Google Cloud</w:t>
+        </w:r>
+      </w:hyperlink>
+      <w:r>
+        <w:t xml:space="preserve"> </w:t>
+      </w:r>
+      <w:r>
+        <w:t>Google</w:t>
+      </w:r>
+      <w:r>
+        <w:t xml:space="preserve"> API will be of high level and allows to choose between multiple voices, Python is the language most of the group members have experience with</w:t>
+      </w:r>
+      <w:r>
+        <w:t>.</w:t>
+      </w:r>
+      <w:r>
+        <w:t xml:space="preserve"> </w:t>
+      </w:r>
+      <w:r>
+        <w:t xml:space="preserve">Allows </w:t>
+      </w:r>
+      <w:r>
+        <w:t xml:space="preserve">to </w:t>
+      </w:r>
+      <w:r>
+        <w:t>configure</w:t>
+      </w:r>
+      <w:r>
+        <w:t xml:space="preserve"> the output of speech</w:t>
+      </w:r>
+      <w:r>
+        <w:t xml:space="preserve"> </w:t>
+      </w:r>
+      <w:r>
+        <w:t>in a variety of way</w:t>
+      </w:r>
+      <w:r>
+        <w:t>s:</w:t>
+      </w:r>
+      <w:r>
+        <w:t xml:space="preserve"> selecting a unique voice or modulating the output in pitch, volume, speaking rate, and sample rate.</w:t>
+      </w:r>
+    </w:p>
+    <w:p>
+      <w:pPr>
+        <w:pStyle w:val="Heading2"/>
+      </w:pPr>
+      <w:r>
+        <w:t xml:space="preserve">Analyze and </w:t>
+      </w:r>
+      <w:r>
+        <w:t>evaluate</w:t>
+      </w:r>
+    </w:p>
+    <w:p>
+      <w:pPr>
+        <w:tabs>
+          <w:tab w:val="left" w:pos="1215"/>
+        </w:tabs>
+      </w:pPr>
+    </w:p>
+    <w:p>
+      <w:pPr>
+        <w:tabs>
+          <w:tab w:val="left" w:pos="1215"/>
+        </w:tabs>
+      </w:pPr>
+      <w:r>
+        <w:t xml:space="preserve">The team has decided that given the members experience with python It would be in our best interest to build </w:t>
+      </w:r>
+      <w:r>
+        <w:t xml:space="preserve">a </w:t>
+      </w:r>
+      <w:r>
+        <w:t xml:space="preserve">fully </w:t>
+      </w:r>
+      <w:r>
+        <w:t>python-based</w:t>
+      </w:r>
+      <w:r>
+        <w:t xml:space="preserve"> </w:t>
+      </w:r>
+      <w:r>
+        <w:t xml:space="preserve">executable. This would not meet the target </w:t>
+      </w:r>
+      <w:r>
+        <w:t>specification of</w:t>
+      </w:r>
+      <w:r>
+        <w:t xml:space="preserve"> being </w:t>
+      </w:r>
+      <w:r>
+        <w:t>web-based</w:t>
+      </w:r>
+      <w:r>
+        <w:t xml:space="preserve"> application, however, in time we </w:t>
+      </w:r>
+      <w:r>
+        <w:t xml:space="preserve">may be able to migrate the python code </w:t>
+      </w:r>
+      <w:r>
+        <w:t xml:space="preserve">to an html website. Given that none of the team has any </w:t>
+      </w:r>
+      <w:r>
+        <w:t>JavaScript</w:t>
+      </w:r>
+      <w:r>
+        <w:t xml:space="preserve"> experience and that the software is intended to </w:t>
+      </w:r>
+      <w:r>
+        <w:t xml:space="preserve">primarily be used by </w:t>
+      </w:r>
+      <w:r>
+        <w:t>librari</w:t>
+      </w:r>
+      <w:r>
+        <w:t>an, who have work laptops</w:t>
+      </w:r>
+      <w:r>
+        <w:t xml:space="preserve"> that can download </w:t>
+      </w:r>
+      <w:r>
+        <w:t>the executable</w:t>
+      </w:r>
+      <w:r>
+        <w:t xml:space="preserve">, this is the best option given the limited work time </w:t>
+      </w:r>
+      <w:r>
+        <w:t xml:space="preserve">the team has available for the project. </w:t>
+      </w:r>
+      <w:r>
+        <w:t xml:space="preserve">This decision means that the most </w:t>
+      </w:r>
+      <w:r>
+        <w:t>relevant</w:t>
+      </w:r>
+      <w:r>
+        <w:t xml:space="preserve"> ideas will be those which meet target </w:t>
+      </w:r>
+      <w:r>
+        <w:t>specifications</w:t>
+      </w:r>
+      <w:r>
+        <w:t xml:space="preserve"> and </w:t>
+      </w:r>
+      <w:r>
+        <w:t xml:space="preserve">make use of python libraries. This also means that we would need to develop a </w:t>
+      </w:r>
+      <w:r>
+        <w:t xml:space="preserve">python </w:t>
+      </w:r>
+      <w:r>
+        <w:t>G</w:t>
+      </w:r>
+      <w:r>
+        <w:t xml:space="preserve">UI most likely </w:t>
+      </w:r>
+      <w:r>
+        <w:t>built</w:t>
+      </w:r>
+      <w:r>
+        <w:t xml:space="preserve"> </w:t>
+      </w:r>
+      <w:r>
+        <w:t xml:space="preserve">using </w:t>
+      </w:r>
+      <w:proofErr w:type="spellStart"/>
+      <w:r>
+        <w:t>T</w:t>
+      </w:r>
+      <w:r>
+        <w:t>K</w:t>
+      </w:r>
+      <w:r>
+        <w:t>inter</w:t>
+      </w:r>
+      <w:proofErr w:type="spellEnd"/>
+      <w:r>
+        <w:t xml:space="preserve">. </w:t>
+      </w:r>
+    </w:p>
+    <w:p>
+      <w:pPr>
+        <w:tabs>
+          <w:tab w:val="left" w:pos="1215"/>
+        </w:tabs>
+      </w:pPr>
+    </w:p>
+    <w:p>
+      <w:pPr>
+        <w:pStyle w:val="Heading2"/>
+      </w:pPr>
+      <w:r>
+        <w:t>Promising solutions</w:t>
+      </w:r>
+    </w:p>
+    <w:p/>
+    <w:p>
+      <w:pPr>
+        <w:pStyle w:val="ListParagraph"/>
+        <w:numPr>
+          <w:ilvl w:val="0"/>
+          <w:numId w:val="9"/>
+        </w:numPr>
+      </w:pPr>
+      <w:r>
+        <w:t xml:space="preserve">Convert text to speech in Python: https://pypi.org/project/gTTS/ - This allows us to convert the text that we had previously converted from pdf to mp3 with the same language we used for the last step, so maintaining both codes will be consistent.  </w:t>
+      </w:r>
+    </w:p>
+    <w:p>
+      <w:pPr>
+        <w:pStyle w:val="ListParagraph"/>
+        <w:numPr>
+          <w:ilvl w:val="0"/>
+          <w:numId w:val="9"/>
+        </w:numPr>
+      </w:pPr>
+      <w:r>
+        <w:t xml:space="preserve"> </w:t>
+      </w:r>
+      <w:r>
+        <w:t xml:space="preserve">(Python) Convert PDF to TXT file using Python - </w:t>
+      </w:r>
+      <w:proofErr w:type="spellStart"/>
+      <w:r>
+        <w:t>AskPython</w:t>
+      </w:r>
+      <w:proofErr w:type="spellEnd"/>
+      <w:r>
+        <w:t xml:space="preserve"> familiar language would allow the code to be adjusted to attempt to meet the desired target specification.   </w:t>
+      </w:r>
+    </w:p>
+    <w:p/>
+    <w:p>
+      <w:pPr>
+        <w:rPr>
+          <w:rFonts w:asciiTheme="majorHAnsi" w:eastAsiaTheme="majorEastAsia" w:hAnsiTheme="majorHAnsi" w:cstheme="majorBidi"/>
+          <w:color w:val="2F5496" w:themeColor="accent1" w:themeShade="BF"/>
+          <w:sz w:val="26"/>
+          <w:szCs w:val="26"/>
+        </w:rPr>
+      </w:pPr>
+      <w:r>
+        <w:br w:type="page"/>
+      </w:r>
+    </w:p>
+    <w:p>
+      <w:pPr>
+        <w:pStyle w:val="Heading2"/>
+      </w:pPr>
+      <w:r>
+        <w:t xml:space="preserve">Group design </w:t>
+      </w:r>
+    </w:p>
+    <w:p/>
+    <w:p>
+      <w:r>
+        <w:t>The</w:t>
+      </w:r>
+      <w:r>
+        <w:t xml:space="preserve"> </w:t>
+      </w:r>
+      <w:r>
+        <w:t xml:space="preserve">current design will be fully built on python. The user will download the executable on their device and </w:t>
+      </w:r>
+      <w:r>
+        <w:t xml:space="preserve">interact with a GUI built using </w:t>
+      </w:r>
+      <w:proofErr w:type="spellStart"/>
+      <w:r>
+        <w:t>TKinter</w:t>
+      </w:r>
+      <w:proofErr w:type="spellEnd"/>
+      <w:r>
+        <w:t xml:space="preserve">. </w:t>
+      </w:r>
+      <w:r>
+        <w:t>Once the</w:t>
+      </w:r>
+      <w:r>
+        <w:t xml:space="preserve"> PDF</w:t>
+      </w:r>
+      <w:r>
+        <w:t xml:space="preserve"> file i</w:t>
+      </w:r>
+      <w:r>
+        <w:t>s</w:t>
+      </w:r>
+      <w:r>
+        <w:t xml:space="preserve"> input into the </w:t>
+      </w:r>
+      <w:r>
+        <w:t xml:space="preserve">program would transform the file into </w:t>
+      </w:r>
+      <w:r>
+        <w:t xml:space="preserve">a TXT file using a </w:t>
+      </w:r>
+      <w:r>
+        <w:t xml:space="preserve">python script </w:t>
+      </w:r>
+      <w:r>
+        <w:t>using an</w:t>
+      </w:r>
+      <w:r>
+        <w:t xml:space="preserve"> external module named PyPDF2</w:t>
+      </w:r>
+      <w:r>
+        <w:t xml:space="preserve"> </w:t>
+      </w:r>
+      <w:r>
+        <w:t xml:space="preserve">with the tutorial for </w:t>
+      </w:r>
+      <w:r>
+        <w:t>its</w:t>
+      </w:r>
+      <w:r>
+        <w:t xml:space="preserve"> implementation found on </w:t>
+      </w:r>
+      <w:proofErr w:type="spellStart"/>
+      <w:r>
+        <w:t>AskPython</w:t>
+      </w:r>
+      <w:proofErr w:type="spellEnd"/>
+      <w:r>
+        <w:t xml:space="preserve">. </w:t>
+      </w:r>
+      <w:r>
+        <w:t xml:space="preserve">Next using the GUI the user will hopefully be able to edit the TXT document </w:t>
+      </w:r>
+      <w:r>
+        <w:t>and resubmit</w:t>
+      </w:r>
+      <w:r>
+        <w:t xml:space="preserve"> the file. This file is converted into an MP3 using the</w:t>
+      </w:r>
+      <w:r>
+        <w:t xml:space="preserve"> pypi.org project library and is downloaded directly into the user’s designated folder. </w:t>
+      </w:r>
+    </w:p>
+    <w:p/>
+    <w:p>
+      <w:pPr>
+        <w:pStyle w:val="Heading2"/>
+        <w:spacing w:after="240"/>
+      </w:pPr>
+      <w:r>
+        <w:t xml:space="preserve">Visual Representation </w:t>
+      </w:r>
+    </w:p>
+    <w:p>
+      <w:r>
+        <w:t>State Diagram:</w:t>
+      </w:r>
+      <w:r>
+        <w:br/>
+      </w:r>
+      <w:r>
+        <w:rPr>
+          <w:noProof/>
+        </w:rPr>
+        <w:drawing>
+          <wp:inline distT="0" distB="0" distL="0" distR="0" wp14:anchorId="3A512F36" wp14:editId="24A97309">
+            <wp:extent cx="4572000" cy="2085975"/>
+            <wp:effectExtent l="0" t="0" r="0" b="0"/>
+            <wp:docPr id="792634726" name="Picture 792634726"/>
+            <wp:cNvGraphicFramePr>
+              <a:graphicFrameLocks xmlns:a="http://schemas.openxmlformats.org/drawingml/2006/main" noChangeAspect="1"/>
+            </wp:cNvGraphicFramePr>
+            <a:graphic xmlns:a="http://schemas.openxmlformats.org/drawingml/2006/main">
+              <a:graphicData uri="http://schemas.openxmlformats.org/drawingml/2006/picture">
+                <pic:pic xmlns:pic="http://schemas.openxmlformats.org/drawingml/2006/picture">
+                  <pic:nvPicPr>
+                    <pic:cNvPr id="0" name="Picture 792634726"/>
+                    <pic:cNvPicPr/>
+                  </pic:nvPicPr>
+                  <pic:blipFill>
+                    <a:blip r:embed="rId19">
+                      <a:extLst>
+                        <a:ext uri="{28A0092B-C50C-407E-A947-70E740481C1C}">
+                          <a14:useLocalDpi xmlns:a14="http://schemas.microsoft.com/office/drawing/2010/main" val="0"/>
+                        </a:ext>
+                      </a:extLst>
+                    </a:blip>
+                    <a:stretch>
+                      <a:fillRect/>
+                    </a:stretch>
+                  </pic:blipFill>
+                  <pic:spPr>
+                    <a:xfrm>
+                      <a:off x="0" y="0"/>
+                      <a:ext cx="4572000" cy="2085975"/>
+                    </a:xfrm>
+                    <a:prstGeom prst="rect">
+                      <a:avLst/>
+                    </a:prstGeom>
+                  </pic:spPr>
+                </pic:pic>
+              </a:graphicData>
+            </a:graphic>
+          </wp:inline>
+        </w:drawing>
+      </w:r>
+    </w:p>
+    <w:p/>
+    <w:p>
+      <w:r>
+        <w:t xml:space="preserve">Rather than implementing a </w:t>
+      </w:r>
+      <w:r>
+        <w:t>web-based</w:t>
+      </w:r>
+      <w:r>
+        <w:t xml:space="preserve"> solution, the application will be fully self contained. </w:t>
+      </w:r>
+      <w:r>
+        <w:t xml:space="preserve">The benefits of this are </w:t>
+      </w:r>
+      <w:r>
+        <w:t>as follows:</w:t>
+      </w:r>
+    </w:p>
+    <w:p>
+      <w:pPr>
+        <w:spacing w:after="0"/>
+        <w:ind w:firstLine="708"/>
+      </w:pPr>
+      <w:r>
+        <w:t>T</w:t>
+      </w:r>
+      <w:r>
+        <w:t xml:space="preserve">his </w:t>
+      </w:r>
+      <w:r>
+        <w:t>will allow for offline access to the applicatio</w:t>
+      </w:r>
+      <w:r>
+        <w:t>n</w:t>
+      </w:r>
+      <w:r>
+        <w:t>.</w:t>
+      </w:r>
+    </w:p>
+    <w:p>
+      <w:pPr>
+        <w:spacing w:after="0"/>
+        <w:ind w:left="708"/>
+      </w:pPr>
+      <w:r>
+        <w:t xml:space="preserve">This will allow students to be given the program and use it independently. </w:t>
+      </w:r>
+    </w:p>
+    <w:p>
+      <w:pPr>
+        <w:spacing w:after="0"/>
+        <w:ind w:left="708"/>
+      </w:pPr>
+      <w:r>
+        <w:t xml:space="preserve">This will simplify the design </w:t>
+      </w:r>
+      <w:r>
+        <w:t>process and</w:t>
+      </w:r>
+      <w:r>
+        <w:t xml:space="preserve"> have no dependencies on external downtimes. </w:t>
+      </w:r>
+    </w:p>
+    <w:p>
+      <w:pPr>
+        <w:spacing w:after="0"/>
+        <w:ind w:left="708"/>
+      </w:pPr>
+    </w:p>
+    <w:p>
+      <w:r>
+        <w:t>The downsides of this are as follows:</w:t>
+      </w:r>
+    </w:p>
+    <w:p>
+      <w:pPr>
+        <w:spacing w:after="0"/>
+        <w:ind w:left="708"/>
+      </w:pPr>
+      <w:r>
+        <w:t xml:space="preserve">The program will not be easily accessible on new computers (This can be worked around by uploading </w:t>
+      </w:r>
+      <w:r>
+        <w:t>t</w:t>
+      </w:r>
+      <w:r>
+        <w:t>he</w:t>
+      </w:r>
+      <w:r>
+        <w:t xml:space="preserve"> program to a download site and linking it.)</w:t>
+      </w:r>
+    </w:p>
+    <w:p>
+      <w:pPr>
+        <w:ind w:left="708"/>
+      </w:pPr>
+      <w:r>
+        <w:t>The program will be limited to python libraries. This makes future upgrades and expansions limited to existing python libraries.</w:t>
+      </w:r>
+    </w:p>
+    <w:p/>
+    <w:p>
+      <w:pPr>
+        <w:tabs>
+          <w:tab w:val="left" w:pos="5775"/>
+        </w:tabs>
+      </w:pPr>
+      <w:r>
+        <w:tab/>
+      </w:r>
     </w:p>
     <w:sectPr>
       <w:pgSz w:w="12240" w:h="15840"/>
@@ -680,6 +2086,95 @@
     </w:lvl>
   </w:abstractNum>
   <w:abstractNum w:abstractNumId="2" w15:restartNumberingAfterBreak="0">
+    <w:nsid w:val="24FE537F"/>
+    <w:multiLevelType w:val="hybridMultilevel"/>
+    <w:tmpl w:val="2950695E"/>
+    <w:lvl w:ilvl="0" w:tplc="1009000F">
+      <w:start w:val="1"/>
+      <w:numFmt w:val="decimal"/>
+      <w:lvlText w:val="%1."/>
+      <w:lvlJc w:val="left"/>
+      <w:pPr>
+        <w:ind w:left="720" w:hanging="360"/>
+      </w:pPr>
+      <w:rPr>
+        <w:rFonts w:hint="default"/>
+      </w:rPr>
+    </w:lvl>
+    <w:lvl w:ilvl="1" w:tplc="10090019" w:tentative="1">
+      <w:start w:val="1"/>
+      <w:numFmt w:val="lowerLetter"/>
+      <w:lvlText w:val="%2."/>
+      <w:lvlJc w:val="left"/>
+      <w:pPr>
+        <w:ind w:left="1440" w:hanging="360"/>
+      </w:pPr>
+    </w:lvl>
+    <w:lvl w:ilvl="2" w:tplc="1009001B" w:tentative="1">
+      <w:start w:val="1"/>
+      <w:numFmt w:val="lowerRoman"/>
+      <w:lvlText w:val="%3."/>
+      <w:lvlJc w:val="right"/>
+      <w:pPr>
+        <w:ind w:left="2160" w:hanging="180"/>
+      </w:pPr>
+    </w:lvl>
+    <w:lvl w:ilvl="3" w:tplc="1009000F" w:tentative="1">
+      <w:start w:val="1"/>
+      <w:numFmt w:val="decimal"/>
+      <w:lvlText w:val="%4."/>
+      <w:lvlJc w:val="left"/>
+      <w:pPr>
+        <w:ind w:left="2880" w:hanging="360"/>
+      </w:pPr>
+    </w:lvl>
+    <w:lvl w:ilvl="4" w:tplc="10090019" w:tentative="1">
+      <w:start w:val="1"/>
+      <w:numFmt w:val="lowerLetter"/>
+      <w:lvlText w:val="%5."/>
+      <w:lvlJc w:val="left"/>
+      <w:pPr>
+        <w:ind w:left="3600" w:hanging="360"/>
+      </w:pPr>
+    </w:lvl>
+    <w:lvl w:ilvl="5" w:tplc="1009001B" w:tentative="1">
+      <w:start w:val="1"/>
+      <w:numFmt w:val="lowerRoman"/>
+      <w:lvlText w:val="%6."/>
+      <w:lvlJc w:val="right"/>
+      <w:pPr>
+        <w:ind w:left="4320" w:hanging="180"/>
+      </w:pPr>
+    </w:lvl>
+    <w:lvl w:ilvl="6" w:tplc="1009000F" w:tentative="1">
+      <w:start w:val="1"/>
+      <w:numFmt w:val="decimal"/>
+      <w:lvlText w:val="%7."/>
+      <w:lvlJc w:val="left"/>
+      <w:pPr>
+        <w:ind w:left="5040" w:hanging="360"/>
+      </w:pPr>
+    </w:lvl>
+    <w:lvl w:ilvl="7" w:tplc="10090019" w:tentative="1">
+      <w:start w:val="1"/>
+      <w:numFmt w:val="lowerLetter"/>
+      <w:lvlText w:val="%8."/>
+      <w:lvlJc w:val="left"/>
+      <w:pPr>
+        <w:ind w:left="5760" w:hanging="360"/>
+      </w:pPr>
+    </w:lvl>
+    <w:lvl w:ilvl="8" w:tplc="1009001B" w:tentative="1">
+      <w:start w:val="1"/>
+      <w:numFmt w:val="lowerRoman"/>
+      <w:lvlText w:val="%9."/>
+      <w:lvlJc w:val="right"/>
+      <w:pPr>
+        <w:ind w:left="6480" w:hanging="180"/>
+      </w:pPr>
+    </w:lvl>
+  </w:abstractNum>
+  <w:abstractNum w:abstractNumId="3" w15:restartNumberingAfterBreak="0">
     <w:nsid w:val="27F63FC7"/>
     <w:multiLevelType w:val="hybridMultilevel"/>
     <w:tmpl w:val="C4A8E57A"/>
@@ -768,11 +2263,11 @@
       </w:pPr>
     </w:lvl>
   </w:abstractNum>
-  <w:abstractNum w:abstractNumId="3" w15:restartNumberingAfterBreak="0">
-    <w:nsid w:val="41452C17"/>
+  <w:abstractNum w:abstractNumId="4" w15:restartNumberingAfterBreak="0">
+    <w:nsid w:val="3D406F46"/>
     <w:multiLevelType w:val="hybridMultilevel"/>
-    <w:tmpl w:val="B2A4A9AC"/>
-    <w:lvl w:ilvl="0" w:tplc="20A4BAE6">
+    <w:tmpl w:val="8FB479F2"/>
+    <w:lvl w:ilvl="0" w:tplc="1009000F">
       <w:start w:val="1"/>
       <w:numFmt w:val="decimal"/>
       <w:lvlText w:val="%1."/>
@@ -784,7 +2279,7 @@
         <w:rFonts w:hint="default"/>
       </w:rPr>
     </w:lvl>
-    <w:lvl w:ilvl="1" w:tplc="0C0C0019">
+    <w:lvl w:ilvl="1" w:tplc="10090019" w:tentative="1">
       <w:start w:val="1"/>
       <w:numFmt w:val="lowerLetter"/>
       <w:lvlText w:val="%2."/>
@@ -793,7 +2288,7 @@
         <w:ind w:left="1440" w:hanging="360"/>
       </w:pPr>
     </w:lvl>
-    <w:lvl w:ilvl="2" w:tplc="0C0C001B" w:tentative="1">
+    <w:lvl w:ilvl="2" w:tplc="1009001B" w:tentative="1">
       <w:start w:val="1"/>
       <w:numFmt w:val="lowerRoman"/>
       <w:lvlText w:val="%3."/>
@@ -802,7 +2297,7 @@
         <w:ind w:left="2160" w:hanging="180"/>
       </w:pPr>
     </w:lvl>
-    <w:lvl w:ilvl="3" w:tplc="0C0C000F" w:tentative="1">
+    <w:lvl w:ilvl="3" w:tplc="1009000F" w:tentative="1">
       <w:start w:val="1"/>
       <w:numFmt w:val="decimal"/>
       <w:lvlText w:val="%4."/>
@@ -811,7 +2306,7 @@
         <w:ind w:left="2880" w:hanging="360"/>
       </w:pPr>
     </w:lvl>
-    <w:lvl w:ilvl="4" w:tplc="0C0C0019" w:tentative="1">
+    <w:lvl w:ilvl="4" w:tplc="10090019" w:tentative="1">
       <w:start w:val="1"/>
       <w:numFmt w:val="lowerLetter"/>
       <w:lvlText w:val="%5."/>
@@ -820,7 +2315,7 @@
         <w:ind w:left="3600" w:hanging="360"/>
       </w:pPr>
     </w:lvl>
-    <w:lvl w:ilvl="5" w:tplc="0C0C001B" w:tentative="1">
+    <w:lvl w:ilvl="5" w:tplc="1009001B" w:tentative="1">
       <w:start w:val="1"/>
       <w:numFmt w:val="lowerRoman"/>
       <w:lvlText w:val="%6."/>
@@ -829,7 +2324,7 @@
         <w:ind w:left="4320" w:hanging="180"/>
       </w:pPr>
     </w:lvl>
-    <w:lvl w:ilvl="6" w:tplc="0C0C000F" w:tentative="1">
+    <w:lvl w:ilvl="6" w:tplc="1009000F" w:tentative="1">
       <w:start w:val="1"/>
       <w:numFmt w:val="decimal"/>
       <w:lvlText w:val="%7."/>
@@ -838,7 +2333,7 @@
         <w:ind w:left="5040" w:hanging="360"/>
       </w:pPr>
     </w:lvl>
-    <w:lvl w:ilvl="7" w:tplc="0C0C0019" w:tentative="1">
+    <w:lvl w:ilvl="7" w:tplc="10090019" w:tentative="1">
       <w:start w:val="1"/>
       <w:numFmt w:val="lowerLetter"/>
       <w:lvlText w:val="%8."/>
@@ -847,7 +2342,7 @@
         <w:ind w:left="5760" w:hanging="360"/>
       </w:pPr>
     </w:lvl>
-    <w:lvl w:ilvl="8" w:tplc="0C0C001B" w:tentative="1">
+    <w:lvl w:ilvl="8" w:tplc="1009001B" w:tentative="1">
       <w:start w:val="1"/>
       <w:numFmt w:val="lowerRoman"/>
       <w:lvlText w:val="%9."/>
@@ -857,7 +2352,214 @@
       </w:pPr>
     </w:lvl>
   </w:abstractNum>
-  <w:abstractNum w:abstractNumId="4" w15:restartNumberingAfterBreak="0">
+  <w:abstractNum w:abstractNumId="5" w15:restartNumberingAfterBreak="0">
+    <w:nsid w:val="41452C17"/>
+    <w:multiLevelType w:val="hybridMultilevel"/>
+    <w:tmpl w:val="4056846A"/>
+    <w:lvl w:ilvl="0" w:tplc="20A4BAE6">
+      <w:start w:val="1"/>
+      <w:numFmt w:val="decimal"/>
+      <w:lvlText w:val="%1."/>
+      <w:lvlJc w:val="left"/>
+      <w:pPr>
+        <w:ind w:left="720" w:hanging="360"/>
+      </w:pPr>
+      <w:rPr>
+        <w:rFonts w:hint="default"/>
+      </w:rPr>
+    </w:lvl>
+    <w:lvl w:ilvl="1" w:tplc="0C0C0019">
+      <w:start w:val="1"/>
+      <w:numFmt w:val="lowerLetter"/>
+      <w:lvlText w:val="%2."/>
+      <w:lvlJc w:val="left"/>
+      <w:pPr>
+        <w:ind w:left="1440" w:hanging="360"/>
+      </w:pPr>
+    </w:lvl>
+    <w:lvl w:ilvl="2" w:tplc="4EBC1576">
+      <w:start w:val="2"/>
+      <w:numFmt w:val="bullet"/>
+      <w:lvlText w:val="-"/>
+      <w:lvlJc w:val="left"/>
+      <w:pPr>
+        <w:ind w:left="2340" w:hanging="360"/>
+      </w:pPr>
+      <w:rPr>
+        <w:rFonts w:ascii="Calibri" w:eastAsiaTheme="minorEastAsia" w:hAnsi="Calibri" w:cs="Calibri" w:hint="default"/>
+        <w:color w:val="0000FF"/>
+        <w:u w:val="single"/>
+      </w:rPr>
+    </w:lvl>
+    <w:lvl w:ilvl="3" w:tplc="0C0C000F" w:tentative="1">
+      <w:start w:val="1"/>
+      <w:numFmt w:val="decimal"/>
+      <w:lvlText w:val="%4."/>
+      <w:lvlJc w:val="left"/>
+      <w:pPr>
+        <w:ind w:left="2880" w:hanging="360"/>
+      </w:pPr>
+    </w:lvl>
+    <w:lvl w:ilvl="4" w:tplc="0C0C0019" w:tentative="1">
+      <w:start w:val="1"/>
+      <w:numFmt w:val="lowerLetter"/>
+      <w:lvlText w:val="%5."/>
+      <w:lvlJc w:val="left"/>
+      <w:pPr>
+        <w:ind w:left="3600" w:hanging="360"/>
+      </w:pPr>
+    </w:lvl>
+    <w:lvl w:ilvl="5" w:tplc="0C0C001B" w:tentative="1">
+      <w:start w:val="1"/>
+      <w:numFmt w:val="lowerRoman"/>
+      <w:lvlText w:val="%6."/>
+      <w:lvlJc w:val="right"/>
+      <w:pPr>
+        <w:ind w:left="4320" w:hanging="180"/>
+      </w:pPr>
+    </w:lvl>
+    <w:lvl w:ilvl="6" w:tplc="0C0C000F" w:tentative="1">
+      <w:start w:val="1"/>
+      <w:numFmt w:val="decimal"/>
+      <w:lvlText w:val="%7."/>
+      <w:lvlJc w:val="left"/>
+      <w:pPr>
+        <w:ind w:left="5040" w:hanging="360"/>
+      </w:pPr>
+    </w:lvl>
+    <w:lvl w:ilvl="7" w:tplc="0C0C0019" w:tentative="1">
+      <w:start w:val="1"/>
+      <w:numFmt w:val="lowerLetter"/>
+      <w:lvlText w:val="%8."/>
+      <w:lvlJc w:val="left"/>
+      <w:pPr>
+        <w:ind w:left="5760" w:hanging="360"/>
+      </w:pPr>
+    </w:lvl>
+    <w:lvl w:ilvl="8" w:tplc="0C0C001B" w:tentative="1">
+      <w:start w:val="1"/>
+      <w:numFmt w:val="lowerRoman"/>
+      <w:lvlText w:val="%9."/>
+      <w:lvlJc w:val="right"/>
+      <w:pPr>
+        <w:ind w:left="6480" w:hanging="180"/>
+      </w:pPr>
+    </w:lvl>
+  </w:abstractNum>
+  <w:abstractNum w:abstractNumId="6" w15:restartNumberingAfterBreak="0">
+    <w:nsid w:val="4157CD10"/>
+    <w:multiLevelType w:val="hybridMultilevel"/>
+    <w:tmpl w:val="FFFFFFFF"/>
+    <w:lvl w:ilvl="0" w:tplc="8E0E23F8">
+      <w:start w:val="1"/>
+      <w:numFmt w:val="bullet"/>
+      <w:lvlText w:val=""/>
+      <w:lvlJc w:val="left"/>
+      <w:pPr>
+        <w:ind w:left="720" w:hanging="360"/>
+      </w:pPr>
+      <w:rPr>
+        <w:rFonts w:ascii="Symbol" w:hAnsi="Symbol" w:hint="default"/>
+      </w:rPr>
+    </w:lvl>
+    <w:lvl w:ilvl="1" w:tplc="509857FC">
+      <w:start w:val="1"/>
+      <w:numFmt w:val="bullet"/>
+      <w:lvlText w:val="o"/>
+      <w:lvlJc w:val="left"/>
+      <w:pPr>
+        <w:ind w:left="1440" w:hanging="360"/>
+      </w:pPr>
+      <w:rPr>
+        <w:rFonts w:ascii="Courier New" w:hAnsi="Courier New" w:hint="default"/>
+      </w:rPr>
+    </w:lvl>
+    <w:lvl w:ilvl="2" w:tplc="B4EAFBA2">
+      <w:start w:val="1"/>
+      <w:numFmt w:val="bullet"/>
+      <w:lvlText w:val=""/>
+      <w:lvlJc w:val="left"/>
+      <w:pPr>
+        <w:ind w:left="2160" w:hanging="360"/>
+      </w:pPr>
+      <w:rPr>
+        <w:rFonts w:ascii="Wingdings" w:hAnsi="Wingdings" w:hint="default"/>
+      </w:rPr>
+    </w:lvl>
+    <w:lvl w:ilvl="3" w:tplc="241215BA">
+      <w:start w:val="1"/>
+      <w:numFmt w:val="bullet"/>
+      <w:lvlText w:val=""/>
+      <w:lvlJc w:val="left"/>
+      <w:pPr>
+        <w:ind w:left="2880" w:hanging="360"/>
+      </w:pPr>
+      <w:rPr>
+        <w:rFonts w:ascii="Symbol" w:hAnsi="Symbol" w:hint="default"/>
+      </w:rPr>
+    </w:lvl>
+    <w:lvl w:ilvl="4" w:tplc="EFDC59A8">
+      <w:start w:val="1"/>
+      <w:numFmt w:val="bullet"/>
+      <w:lvlText w:val="o"/>
+      <w:lvlJc w:val="left"/>
+      <w:pPr>
+        <w:ind w:left="3600" w:hanging="360"/>
+      </w:pPr>
+      <w:rPr>
+        <w:rFonts w:ascii="Courier New" w:hAnsi="Courier New" w:hint="default"/>
+      </w:rPr>
+    </w:lvl>
+    <w:lvl w:ilvl="5" w:tplc="01A689D8">
+      <w:start w:val="1"/>
+      <w:numFmt w:val="bullet"/>
+      <w:lvlText w:val=""/>
+      <w:lvlJc w:val="left"/>
+      <w:pPr>
+        <w:ind w:left="4320" w:hanging="360"/>
+      </w:pPr>
+      <w:rPr>
+        <w:rFonts w:ascii="Wingdings" w:hAnsi="Wingdings" w:hint="default"/>
+      </w:rPr>
+    </w:lvl>
+    <w:lvl w:ilvl="6" w:tplc="9280C6B6">
+      <w:start w:val="1"/>
+      <w:numFmt w:val="bullet"/>
+      <w:lvlText w:val=""/>
+      <w:lvlJc w:val="left"/>
+      <w:pPr>
+        <w:ind w:left="5040" w:hanging="360"/>
+      </w:pPr>
+      <w:rPr>
+        <w:rFonts w:ascii="Symbol" w:hAnsi="Symbol" w:hint="default"/>
+      </w:rPr>
+    </w:lvl>
+    <w:lvl w:ilvl="7" w:tplc="D19A84AE">
+      <w:start w:val="1"/>
+      <w:numFmt w:val="bullet"/>
+      <w:lvlText w:val="o"/>
+      <w:lvlJc w:val="left"/>
+      <w:pPr>
+        <w:ind w:left="5760" w:hanging="360"/>
+      </w:pPr>
+      <w:rPr>
+        <w:rFonts w:ascii="Courier New" w:hAnsi="Courier New" w:hint="default"/>
+      </w:rPr>
+    </w:lvl>
+    <w:lvl w:ilvl="8" w:tplc="8200C4A6">
+      <w:start w:val="1"/>
+      <w:numFmt w:val="bullet"/>
+      <w:lvlText w:val=""/>
+      <w:lvlJc w:val="left"/>
+      <w:pPr>
+        <w:ind w:left="6480" w:hanging="360"/>
+      </w:pPr>
+      <w:rPr>
+        <w:rFonts w:ascii="Wingdings" w:hAnsi="Wingdings" w:hint="default"/>
+      </w:rPr>
+    </w:lvl>
+  </w:abstractNum>
+  <w:abstractNum w:abstractNumId="7" w15:restartNumberingAfterBreak="0">
     <w:nsid w:val="62CF5FF3"/>
     <w:multiLevelType w:val="hybridMultilevel"/>
     <w:tmpl w:val="EDA8CA0E"/>
@@ -946,11 +2648,97 @@
       </w:pPr>
     </w:lvl>
   </w:abstractNum>
+  <w:abstractNum w:abstractNumId="8" w15:restartNumberingAfterBreak="0">
+    <w:nsid w:val="77035783"/>
+    <w:multiLevelType w:val="hybridMultilevel"/>
+    <w:tmpl w:val="FFFFFFFF"/>
+    <w:lvl w:ilvl="0" w:tplc="80CEE18A">
+      <w:start w:val="1"/>
+      <w:numFmt w:val="lowerLetter"/>
+      <w:lvlText w:val="%1."/>
+      <w:lvlJc w:val="left"/>
+      <w:pPr>
+        <w:ind w:left="1428" w:hanging="360"/>
+      </w:pPr>
+    </w:lvl>
+    <w:lvl w:ilvl="1" w:tplc="28ACC27E">
+      <w:start w:val="1"/>
+      <w:numFmt w:val="lowerLetter"/>
+      <w:lvlText w:val="%2."/>
+      <w:lvlJc w:val="left"/>
+      <w:pPr>
+        <w:ind w:left="2148" w:hanging="360"/>
+      </w:pPr>
+    </w:lvl>
+    <w:lvl w:ilvl="2" w:tplc="E776283E">
+      <w:start w:val="1"/>
+      <w:numFmt w:val="lowerRoman"/>
+      <w:lvlText w:val="%3."/>
+      <w:lvlJc w:val="right"/>
+      <w:pPr>
+        <w:ind w:left="2868" w:hanging="180"/>
+      </w:pPr>
+    </w:lvl>
+    <w:lvl w:ilvl="3" w:tplc="19C4BA24">
+      <w:start w:val="1"/>
+      <w:numFmt w:val="decimal"/>
+      <w:lvlText w:val="%4."/>
+      <w:lvlJc w:val="left"/>
+      <w:pPr>
+        <w:ind w:left="3588" w:hanging="360"/>
+      </w:pPr>
+    </w:lvl>
+    <w:lvl w:ilvl="4" w:tplc="73FA9E52">
+      <w:start w:val="1"/>
+      <w:numFmt w:val="lowerLetter"/>
+      <w:lvlText w:val="%5."/>
+      <w:lvlJc w:val="left"/>
+      <w:pPr>
+        <w:ind w:left="4308" w:hanging="360"/>
+      </w:pPr>
+    </w:lvl>
+    <w:lvl w:ilvl="5" w:tplc="2DF6B0BE">
+      <w:start w:val="1"/>
+      <w:numFmt w:val="lowerRoman"/>
+      <w:lvlText w:val="%6."/>
+      <w:lvlJc w:val="right"/>
+      <w:pPr>
+        <w:ind w:left="5028" w:hanging="180"/>
+      </w:pPr>
+    </w:lvl>
+    <w:lvl w:ilvl="6" w:tplc="DA34A122">
+      <w:start w:val="1"/>
+      <w:numFmt w:val="decimal"/>
+      <w:lvlText w:val="%7."/>
+      <w:lvlJc w:val="left"/>
+      <w:pPr>
+        <w:ind w:left="5748" w:hanging="360"/>
+      </w:pPr>
+    </w:lvl>
+    <w:lvl w:ilvl="7" w:tplc="11287B8C">
+      <w:start w:val="1"/>
+      <w:numFmt w:val="lowerLetter"/>
+      <w:lvlText w:val="%8."/>
+      <w:lvlJc w:val="left"/>
+      <w:pPr>
+        <w:ind w:left="6468" w:hanging="360"/>
+      </w:pPr>
+    </w:lvl>
+    <w:lvl w:ilvl="8" w:tplc="3BFEDEE0">
+      <w:start w:val="1"/>
+      <w:numFmt w:val="lowerRoman"/>
+      <w:lvlText w:val="%9."/>
+      <w:lvlJc w:val="right"/>
+      <w:pPr>
+        <w:ind w:left="7188" w:hanging="180"/>
+      </w:pPr>
+    </w:lvl>
+  </w:abstractNum>
   <w:num w:numId="1" w16cid:durableId="106508469">
-    <w:abstractNumId w:val="4"/>
+    <w:abstractNumId w:val="7"/>
   </w:num>
   <w:num w:numId="2" w16cid:durableId="1265193692">
-    <w:abstractNumId w:val="2"/>
+    <w:abstractNumId w:val="3"/>
   </w:num>
   <w:num w:numId="3" w16cid:durableId="1112237764">
     <w:abstractNumId w:val="0"/>
@@ -959,7 +2747,19 @@
     <w:abstractNumId w:val="1"/>
   </w:num>
   <w:num w:numId="5" w16cid:durableId="1102729438">
-    <w:abstractNumId w:val="3"/>
+    <w:abstractNumId w:val="5"/>
+  </w:num>
+  <w:num w:numId="6" w16cid:durableId="1041595959">
+    <w:abstractNumId w:val="8"/>
+  </w:num>
+  <w:num w:numId="7" w16cid:durableId="2103257611">
+    <w:abstractNumId w:val="2"/>
+  </w:num>
+  <w:num w:numId="8" w16cid:durableId="1330057519">
+    <w:abstractNumId w:val="6"/>
+  </w:num>
+  <w:num w:numId="9" w16cid:durableId="1090352180">
+    <w:abstractNumId w:val="4"/>
   </w:num>
 </w:numbering>
 </file>
@@ -969,7 +2769,7 @@
   <w:docDefaults>
     <w:rPrDefault>
       <w:rPr>
-        <w:rFonts w:asciiTheme="minorHAnsi" w:eastAsiaTheme="minorHAnsi" w:hAnsiTheme="minorHAnsi" w:cstheme="minorBidi"/>
+        <w:rFonts w:asciiTheme="minorHAnsi" w:eastAsiaTheme="minorEastAsia" w:hAnsiTheme="minorHAnsi" w:cstheme="minorBidi"/>
         <w:sz w:val="22"/>
         <w:szCs w:val="22"/>
         <w:lang w:val="fr-CA" w:eastAsia="en-US" w:bidi="ar-SA"/>
@@ -1479,12 +3279,48 @@
     <w:name w:val="Hyperlink"/>
     <w:basedOn w:val="DefaultParagraphFont"/>
     <w:uiPriority w:val="99"/>
-    <w:semiHidden/>
     <w:unhideWhenUsed/>
     <w:rsid w:val="0021533A"/>
     <w:rPr>
       <w:color w:val="0000FF"/>
       <w:u w:val="single"/>
+    </w:rPr>
+  </w:style>
+  <w:style w:type="character" w:styleId="FollowedHyperlink">
+    <w:name w:val="FollowedHyperlink"/>
+    <w:basedOn w:val="DefaultParagraphFont"/>
+    <w:uiPriority w:val="99"/>
+    <w:semiHidden/>
+    <w:unhideWhenUsed/>
+    <w:rsid w:val="007774B3"/>
+    <w:rPr>
+      <w:color w:val="954F72" w:themeColor="followedHyperlink"/>
+      <w:u w:val="single"/>
+    </w:rPr>
+  </w:style>
+  <w:style w:type="character" w:styleId="UnresolvedMention">
+    <w:name w:val="Unresolved Mention"/>
+    <w:basedOn w:val="DefaultParagraphFont"/>
+    <w:uiPriority w:val="99"/>
+    <w:semiHidden/>
+    <w:unhideWhenUsed/>
+    <w:rsid w:val="00667A78"/>
+    <w:rPr>
+      <w:color w:val="605E5C"/>
+      <w:shd w:val="clear" w:color="auto" w:fill="E1DFDD"/>
+    </w:rPr>
+  </w:style>
+  <w:style w:type="paragraph" w:styleId="Revision">
+    <w:name w:val="Revision"/>
+    <w:hidden/>
+    <w:uiPriority w:val="99"/>
+    <w:semiHidden/>
+    <w:rsid w:val="00653043"/>
+    <w:pPr>
+      <w:spacing w:after="0" w:line="240" w:lineRule="auto"/>
+    </w:pPr>
+    <w:rPr>
+      <w:lang w:val="en-CA"/>
     </w:rPr>
   </w:style>
 </w:styles>
